--- a/analysis/paper/plos_submission/rev3/manuscript_with_track_changes.docx
+++ b/analysis/paper/plos_submission/rev3/manuscript_with_track_changes.docx
@@ -145,18 +145,13 @@
         <w:pStyle w:val="FirstParagraph"/>
       </w:pPr>
       <w:r>
-        <w:t>Populations often show complex spatial and temporal dynamics, creating challenges in designing and implementing effective surveys. Inappropriate sampling</w:t>
-      </w:r>
-      <w:bookmarkStart w:id="1" w:name="_GoBack"/>
-      <w:bookmarkEnd w:id="1"/>
-      <w:r>
-        <w:t xml:space="preserve"> designs can potentially lead to both under-sampling (reducing precision) and over-sampling (through the extensive and potentially expensive sampling of correlated metrics). These issues can be difficult to identify and avoid in sample surveys of fish populations as they tend to be costly and comprised of multiple levels of sampling. Population estimates are therefore affected by each level of sampling as well as the pathway taken to analyze such data. Though simulations are a useful tool for exploring the </w:t>
+        <w:t xml:space="preserve">Populations often show complex spatial and temporal dynamics, creating challenges in designing and implementing effective surveys. Inappropriate sampling designs can potentially lead to both under-sampling (reducing precision) and over-sampling (through the extensive and potentially expensive sampling of correlated metrics). These issues can be difficult to identify and avoid in sample surveys of fish populations as they tend to be costly and comprised of multiple levels of sampling. Population estimates are therefore affected by each level of sampling as well as the pathway taken to analyze such data. Though simulations are a useful tool for exploring the </w:t>
       </w:r>
       <w:r>
         <w:lastRenderedPageBreak/>
         <w:t xml:space="preserve">efficacy of specific sampling strategies and statistical methods, there are a limited </w:t>
       </w:r>
-      <w:del w:id="2" w:author="Regular, Paul" w:date="2020-04-15T11:36:00Z">
+      <w:del w:id="1" w:author="Regular, Paul" w:date="2020-04-15T11:36:00Z">
         <w:r>
           <w:delText xml:space="preserve">the </w:delText>
         </w:r>
@@ -214,11 +209,11 @@
       <w:pPr>
         <w:pStyle w:val="Heading1"/>
       </w:pPr>
-      <w:bookmarkStart w:id="3" w:name="introduction"/>
+      <w:bookmarkStart w:id="2" w:name="introduction"/>
       <w:r>
         <w:t>Introduction</w:t>
       </w:r>
-      <w:bookmarkEnd w:id="3"/>
+      <w:bookmarkEnd w:id="2"/>
     </w:p>
     <w:p>
       <w:pPr>
@@ -381,11 +376,11 @@
       <w:pPr>
         <w:pStyle w:val="Heading1"/>
       </w:pPr>
-      <w:bookmarkStart w:id="4" w:name="model-structure"/>
+      <w:bookmarkStart w:id="3" w:name="model-structure"/>
       <w:r>
         <w:t>Model structure</w:t>
       </w:r>
-      <w:bookmarkEnd w:id="4"/>
+      <w:bookmarkEnd w:id="3"/>
     </w:p>
     <w:p>
       <w:pPr>
@@ -427,11 +422,11 @@
       <w:pPr>
         <w:pStyle w:val="Heading2"/>
       </w:pPr>
-      <w:bookmarkStart w:id="5" w:name="simulate-abundance"/>
+      <w:bookmarkStart w:id="4" w:name="simulate-abundance"/>
       <w:r>
         <w:t>Simulate abundance</w:t>
       </w:r>
-      <w:bookmarkEnd w:id="5"/>
+      <w:bookmarkEnd w:id="4"/>
     </w:p>
     <w:p>
       <w:pPr>
@@ -1242,17 +1237,9 @@
         </m:sSub>
       </m:oMath>
       <w:r>
-        <w:t>, respectively). This structure allows for autoco</w:t>
-      </w:r>
-      <w:proofErr w:type="spellStart"/>
-      <w:r>
-        <w:t>rrelation</w:t>
-      </w:r>
-      <w:proofErr w:type="spellEnd"/>
-      <w:r>
-        <w:t xml:space="preserve"> in process errors across ages and years (i.e. total mortality can be made to be more similar for fish that are closer together in age and/or time). Note that a plus group is not modeled as the number of ages can easily be extended to include groups with zero fish.</w:t>
-      </w:r>
-      <w:del w:id="6" w:author="Regular, Paul" w:date="2020-04-15T11:36:00Z">
+        <w:t>, respectively). This structure allows for autocorrelation in process errors across ages and years (i.e. total mortality can be made to be more similar for fish that are closer together in age and/or time). Note that a plus group is not modeled as the number of ages can easily be extended to include groups with zero fish.</w:t>
+      </w:r>
+      <w:del w:id="5" w:author="Regular, Paul" w:date="2020-04-15T11:36:00Z">
         <w:r>
           <w:delText xml:space="preserve"> Abundance at age is then converted to abundance at length using the original von Bertalanffy growth curve [17]:</w:delText>
         </w:r>
@@ -1262,10 +1249,10 @@
       <w:pPr>
         <w:pStyle w:val="BodyText"/>
         <w:rPr>
-          <w:ins w:id="7" w:author="Regular, Paul" w:date="2020-04-15T11:36:00Z"/>
+          <w:ins w:id="6" w:author="Regular, Paul" w:date="2020-04-15T11:36:00Z"/>
         </w:rPr>
       </w:pPr>
-      <w:ins w:id="8" w:author="Regular, Paul" w:date="2020-04-15T11:36:00Z">
+      <w:ins w:id="7" w:author="Regular, Paul" w:date="2020-04-15T11:36:00Z">
         <w:r>
           <w:t xml:space="preserve">In practice, abundance at age is often inferred from length data as it is easier to collect. Abundance at length is therefore simulated from abundance at age using the original von </w:t>
         </w:r>
@@ -1578,15 +1565,7 @@
         </m:sSub>
       </m:oMath>
       <w:r>
-        <w:t>. T</w:t>
-      </w:r>
-      <w:proofErr w:type="spellStart"/>
-      <w:r>
-        <w:t>hese</w:t>
-      </w:r>
-      <w:proofErr w:type="spellEnd"/>
-      <w:r>
-        <w:t xml:space="preserve"> probabilities are calculated using the standard normal cumulative density function </w:t>
+        <w:t xml:space="preserve">. These probabilities are calculated using the standard normal cumulative density function </w:t>
       </w:r>
       <m:oMath>
         <m:r>
@@ -1885,7 +1864,7 @@
       <w:pPr>
         <w:pStyle w:val="FirstParagraph"/>
       </w:pPr>
-      <w:ins w:id="9" w:author="Regular, Paul" w:date="2020-04-15T11:36:00Z">
+      <w:ins w:id="8" w:author="Regular, Paul" w:date="2020-04-15T11:36:00Z">
         <w:r>
           <w:t xml:space="preserve">Overall, this formulation facilitates the simulation of a dynamic length and age structured population. </w:t>
         </w:r>
@@ -1893,12 +1872,12 @@
       <w:r>
         <w:t xml:space="preserve">Though some typical relationships have yet to be implemented (e.g. stock-recruitment), </w:t>
       </w:r>
-      <w:del w:id="10" w:author="Regular, Paul" w:date="2020-04-15T11:36:00Z">
+      <w:del w:id="9" w:author="Regular, Paul" w:date="2020-04-15T11:36:00Z">
         <w:r>
           <w:delText>this formulation facilitates the simulation of age-structured populations that are dynamic enough</w:delText>
         </w:r>
       </w:del>
-      <w:ins w:id="11" w:author="Regular, Paul" w:date="2020-04-15T11:36:00Z">
+      <w:ins w:id="10" w:author="Regular, Paul" w:date="2020-04-15T11:36:00Z">
         <w:r>
           <w:t>sufficient information can be simulated</w:t>
         </w:r>
@@ -1906,7 +1885,7 @@
       <w:r>
         <w:t xml:space="preserve"> to assess survey performance across a range of abundance levels across years</w:t>
       </w:r>
-      <w:ins w:id="12" w:author="Regular, Paul" w:date="2020-04-15T11:36:00Z">
+      <w:ins w:id="11" w:author="Regular, Paul" w:date="2020-04-15T11:36:00Z">
         <w:r>
           <w:t>, lengths</w:t>
         </w:r>
@@ -1919,11 +1898,11 @@
       <w:pPr>
         <w:pStyle w:val="Heading2"/>
       </w:pPr>
-      <w:bookmarkStart w:id="13" w:name="simulate-spatial-distribution"/>
+      <w:bookmarkStart w:id="12" w:name="simulate-spatial-distribution"/>
       <w:r>
         <w:t>Simulate spatial distribution</w:t>
       </w:r>
-      <w:bookmarkEnd w:id="13"/>
+      <w:bookmarkEnd w:id="12"/>
     </w:p>
     <w:p>
       <w:pPr>
@@ -2112,15 +2091,7 @@
         </m:sSub>
       </m:oMath>
       <w:r>
-        <w:t>. We use depth as our main stratification variable, but note that any other appropriate strati</w:t>
-      </w:r>
-      <w:proofErr w:type="spellStart"/>
-      <w:r>
-        <w:t>fication</w:t>
-      </w:r>
-      <w:proofErr w:type="spellEnd"/>
-      <w:r>
-        <w:t xml:space="preserve"> variables could be used. The grid can be divided into two hierarchical levels, management divisions and habitat-based survey strata. For demonstration purposes, we envision these levels as part of a stratified-random survey within international fishery divisions, i.e., </w:t>
+        <w:t xml:space="preserve">. We use depth as our main stratification variable, but note that any other appropriate stratification variables could be used. The grid can be divided into two hierarchical levels, management divisions and habitat-based survey strata. For demonstration purposes, we envision these levels as part of a stratified-random survey within international fishery divisions, i.e., </w:t>
       </w:r>
       <m:oMath>
         <m:sSub>
@@ -2760,15 +2731,7 @@
         </m:sSub>
       </m:oMath>
       <w:r>
-        <w:t xml:space="preserve"> is added to this depth relationship using a combination of Matérn covariance, to control the level of spatial aggregation within ages and years, and a two d</w:t>
-      </w:r>
-      <w:proofErr w:type="spellStart"/>
-      <w:r>
-        <w:t>imension</w:t>
-      </w:r>
-      <w:proofErr w:type="spellEnd"/>
-      <w:r>
-        <w:t xml:space="preserve"> AR1 age-year covariance described in Cadigan [16], to control the level of similarity in distributions across ages and years. The rate at which point-to-point spatial correlation decays </w:t>
+        <w:t xml:space="preserve"> is added to this depth relationship using a combination of Matérn covariance, to control the level of spatial aggregation within ages and years, and a two dimension AR1 age-year covariance described in Cadigan [16], to control the level of similarity in distributions across ages and years. The rate at which point-to-point spatial correlation decays </w:t>
       </w:r>
       <w:r>
         <w:lastRenderedPageBreak/>
@@ -2987,11 +2950,11 @@
       <w:pPr>
         <w:pStyle w:val="Heading2"/>
       </w:pPr>
-      <w:bookmarkStart w:id="14" w:name="simulate-survey"/>
+      <w:bookmarkStart w:id="13" w:name="simulate-survey"/>
       <w:r>
         <w:t>Simulate survey</w:t>
       </w:r>
-      <w:bookmarkEnd w:id="14"/>
+      <w:bookmarkEnd w:id="13"/>
     </w:p>
     <w:p>
       <w:pPr>
@@ -3198,15 +3161,7 @@
         </m:sSub>
       </m:oMath>
       <w:r>
-        <w:t>). The allocated numb</w:t>
-      </w:r>
-      <w:proofErr w:type="spellStart"/>
-      <w:r>
-        <w:t>er</w:t>
-      </w:r>
-      <w:proofErr w:type="spellEnd"/>
-      <w:r>
-        <w:t xml:space="preserve"> of cells are randomly selected in each strata and the number of fish caught in each set is calculated by applying binomial sampling of the fish in each sampled cell by the proportion of the area covered by the trawl and the catchability of each age:</w:t>
+        <w:t>). The allocated number of cells are randomly selected in each strata and the number of fish caught in each set is calculated by applying binomial sampling of the fish in each sampled cell by the proportion of the area covered by the trawl and the catchability of each age:</w:t>
       </w:r>
     </w:p>
     <w:p>
@@ -3588,15 +3543,7 @@
         </m:sSub>
       </m:oMath>
       <w:r>
-        <w:t>. In cases where th</w:t>
-      </w:r>
-      <w:proofErr w:type="spellStart"/>
-      <w:r>
-        <w:t>ere</w:t>
-      </w:r>
-      <w:proofErr w:type="spellEnd"/>
-      <w:r>
-        <w:t xml:space="preserve"> are multiple sets in one cell, the population in that cell is </w:t>
+        <w:t xml:space="preserve">. In cases where there are multiple sets in one cell, the population in that cell is </w:t>
       </w:r>
       <w:r>
         <w:lastRenderedPageBreak/>
@@ -3760,26 +3707,18 @@
         </m:sSub>
       </m:oMath>
       <w:r>
-        <w:t>. Such sub-sampling is common in fisheries-independent surveys as it is costly, impractical and unnecessary to sample every fish cap</w:t>
-      </w:r>
-      <w:proofErr w:type="spellStart"/>
-      <w:r>
-        <w:t>tured</w:t>
-      </w:r>
-      <w:proofErr w:type="spellEnd"/>
-      <w:r>
-        <w:t>. Age determination is especially time-consuming, which is why otoliths for age-determination tend to be sub-sampled by length-bin to obtain a representative age sample across a wider range of lengths than would be obtained via random sampling.</w:t>
+        <w:t>. Such sub-sampling is common in fisheries-independent surveys as it is costly, impractical and unnecessary to sample every fish captured. Age determination is especially time-consuming, which is why otoliths for age-determination tend to be sub-sampled by length-bin to obtain a representative age sample across a wider range of lengths than would be obtained via random sampling.</w:t>
       </w:r>
     </w:p>
     <w:p>
       <w:pPr>
         <w:pStyle w:val="Heading2"/>
       </w:pPr>
-      <w:bookmarkStart w:id="15" w:name="stratified-analysis"/>
+      <w:bookmarkStart w:id="14" w:name="stratified-analysis"/>
       <w:r>
         <w:t>Stratified analysis</w:t>
       </w:r>
-      <w:bookmarkEnd w:id="15"/>
+      <w:bookmarkEnd w:id="14"/>
     </w:p>
     <w:p>
       <w:pPr>
@@ -4003,15 +3942,7 @@
         </m:sSub>
       </m:oMath>
       <w:r>
-        <w:t>, to be scaled up using set-specific ratios o</w:t>
-      </w:r>
-      <w:proofErr w:type="spellStart"/>
-      <w:r>
-        <w:t>f</w:t>
-      </w:r>
-      <w:proofErr w:type="spellEnd"/>
-      <w:r>
-        <w:t xml:space="preserve"> the number of fish measured, </w:t>
+        <w:t xml:space="preserve">, to be scaled up using set-specific ratios of the number of fish measured, </w:t>
       </w:r>
       <m:oMath>
         <m:sSub>
@@ -4216,7 +4147,23 @@
         <w:pStyle w:val="FirstParagraph"/>
       </w:pPr>
       <w:r>
-        <w:t xml:space="preserve">Likewise, age frequencies need to be calculated to obtain stratified estimates of abundance at age. This is done by constructing an age-length key, which is the proportion of fish in each length bin that fall into specific ages classes. Once these proportions are calculated, they applied to the bumped up length frequencies, </w:t>
+        <w:t>Likewise, age frequencies need to be calculated to obtain stratified estimates of abundance at age. This is done by constructing an age-length key, which is the proportion of fish in each length bin that fall into specific age</w:t>
+      </w:r>
+      <w:del w:id="15" w:author="Regular, Paul" w:date="2020-04-16T12:17:00Z">
+        <w:r>
+          <w:delText>s</w:delText>
+        </w:r>
+      </w:del>
+      <w:r>
+        <w:t xml:space="preserve"> classes. Once these proportions are calculated, they</w:t>
+      </w:r>
+      <w:ins w:id="16" w:author="Regular, Paul" w:date="2020-04-16T12:18:00Z">
+        <w:r>
+          <w:t xml:space="preserve"> are</w:t>
+        </w:r>
+      </w:ins>
+      <w:r>
+        <w:t xml:space="preserve"> applied to the bumped up length frequencies, </w:t>
       </w:r>
       <m:oMath>
         <m:sSub>
@@ -4638,15 +4585,7 @@
         </m:r>
       </m:oMath>
       <w:r>
-        <w:t xml:space="preserve"> can be division, strata or set specific. Though age-leng</w:t>
-      </w:r>
-      <w:proofErr w:type="spellStart"/>
-      <w:r>
-        <w:t>th</w:t>
-      </w:r>
-      <w:proofErr w:type="spellEnd"/>
-      <w:r>
-        <w:t xml:space="preserve"> keys are typically constructed and applied over large spatial scales (e.g. division), </w:t>
+        <w:t xml:space="preserve"> can be division, strata or set specific. Though age-length keys are typically constructed and applied over large spatial scales (e.g. division), </w:t>
       </w:r>
       <w:proofErr w:type="spellStart"/>
       <w:r>
@@ -5106,11 +5045,11 @@
       <w:pPr>
         <w:pStyle w:val="Heading1"/>
       </w:pPr>
-      <w:bookmarkStart w:id="16" w:name="core-functions"/>
+      <w:bookmarkStart w:id="17" w:name="core-functions"/>
       <w:r>
         <w:t>Core functions</w:t>
       </w:r>
-      <w:bookmarkEnd w:id="16"/>
+      <w:bookmarkEnd w:id="17"/>
     </w:p>
     <w:p>
       <w:pPr>
@@ -6246,12 +6185,12 @@
       <w:r>
         <w:t>. The other closures included in the package operate in a similar way in that parameter inputs are supplied to the closure and the functions returned by the closure requires inputs such as ages and/or years. This was done to avoid the repeated specifications of key arguments, such as ages and years. Moreover, this approach provides an option for advanced R users to inspect and modify the closures implemented in the package to supply custom closures with alternate equations</w:t>
       </w:r>
-      <w:del w:id="17" w:author="Regular, Paul" w:date="2020-04-15T11:36:00Z">
+      <w:del w:id="18" w:author="Regular, Paul" w:date="2020-04-15T11:36:00Z">
         <w:r>
           <w:delText>.</w:delText>
         </w:r>
       </w:del>
-      <w:ins w:id="18" w:author="Regular, Paul" w:date="2020-04-15T11:36:00Z">
+      <w:ins w:id="19" w:author="Regular, Paul" w:date="2020-04-15T11:36:00Z">
         <w:r>
           <w:t xml:space="preserve"> (see </w:t>
         </w:r>
@@ -6336,7 +6275,7 @@
           <w:sz w:val="40"/>
         </w:rPr>
       </w:pPr>
-      <w:bookmarkStart w:id="19" w:name="sim_abundance"/>
+      <w:bookmarkStart w:id="20" w:name="sim_abundance"/>
       <w:proofErr w:type="spellStart"/>
       <w:r>
         <w:rPr>
@@ -6345,7 +6284,7 @@
         </w:rPr>
         <w:t>sim_abundance</w:t>
       </w:r>
-      <w:bookmarkEnd w:id="19"/>
+      <w:bookmarkEnd w:id="20"/>
       <w:proofErr w:type="spellEnd"/>
     </w:p>
     <w:p>
@@ -6779,7 +6718,7 @@
               </w:rPr>
               <w:t xml:space="preserve">Mean </w:t>
             </w:r>
-            <w:ins w:id="20" w:author="Regular, Paul" w:date="2020-04-15T11:36:00Z">
+            <w:ins w:id="21" w:author="Regular, Paul" w:date="2020-04-15T11:36:00Z">
               <w:r>
                 <w:rPr>
                   <w:sz w:val="16"/>
@@ -7061,7 +7000,7 @@
               </w:rPr>
               <w:t xml:space="preserve">Mean </w:t>
             </w:r>
-            <w:ins w:id="21" w:author="Regular, Paul" w:date="2020-04-15T11:36:00Z">
+            <w:ins w:id="22" w:author="Regular, Paul" w:date="2020-04-15T11:36:00Z">
               <w:r>
                 <w:rPr>
                   <w:sz w:val="16"/>
@@ -7212,7 +7151,7 @@
               </w:rPr>
               <w:t xml:space="preserve">Standard deviation of </w:t>
             </w:r>
-            <w:ins w:id="22" w:author="Regular, Paul" w:date="2020-04-15T11:36:00Z">
+            <w:ins w:id="23" w:author="Regular, Paul" w:date="2020-04-15T11:36:00Z">
               <w:r>
                 <w:rPr>
                   <w:sz w:val="16"/>
@@ -7228,7 +7167,7 @@
               </w:rPr>
               <w:t>total mortality</w:t>
             </w:r>
-            <w:del w:id="23" w:author="Regular, Paul" w:date="2020-04-15T11:42:00Z">
+            <w:del w:id="24" w:author="Regular, Paul" w:date="2020-04-15T11:42:00Z">
               <w:r>
                 <w:rPr>
                   <w:sz w:val="16"/>
@@ -9110,7 +9049,7 @@
       <w:pPr>
         <w:pStyle w:val="Heading2"/>
       </w:pPr>
-      <w:bookmarkStart w:id="24" w:name="sim_distribution"/>
+      <w:bookmarkStart w:id="25" w:name="sim_distribution"/>
       <w:proofErr w:type="spellStart"/>
       <w:r>
         <w:rPr>
@@ -9119,7 +9058,7 @@
         </w:rPr>
         <w:t>sim_distribution</w:t>
       </w:r>
-      <w:bookmarkEnd w:id="24"/>
+      <w:bookmarkEnd w:id="25"/>
       <w:proofErr w:type="spellEnd"/>
     </w:p>
     <w:p>
@@ -11447,13 +11386,13 @@
       <w:r>
         <w:t xml:space="preserve"> if the same structure </w:t>
       </w:r>
-      <w:proofErr w:type="spellStart"/>
-      <w:r>
-        <w:t>structure</w:t>
-      </w:r>
-      <w:proofErr w:type="spellEnd"/>
-      <w:r>
-        <w:t xml:space="preserve"> and correct projection is used. The package includes a manually constructed survey grid of NAFO Subdivision 3Ps off the southern coast of Newfoundland (named </w:t>
+      <w:del w:id="26" w:author="Regular, Paul" w:date="2020-04-16T12:19:00Z">
+        <w:r>
+          <w:delText xml:space="preserve">structure </w:delText>
+        </w:r>
+      </w:del>
+      <w:r>
+        <w:t xml:space="preserve">and correct projection is used. The package includes a manually constructed survey grid of NAFO Subdivision 3Ps off the southern coast of Newfoundland (named </w:t>
       </w:r>
       <w:proofErr w:type="spellStart"/>
       <w:r>
@@ -12397,12 +12336,12 @@
         <w:lastRenderedPageBreak/>
         <w:t xml:space="preserve">adjusting a few parameters in these closures (Figure 3). </w:t>
       </w:r>
-      <w:del w:id="25" w:author="Regular, Paul" w:date="2020-04-15T11:36:00Z">
+      <w:del w:id="27" w:author="Regular, Paul" w:date="2020-04-15T11:36:00Z">
         <w:r>
           <w:delText>Though</w:delText>
         </w:r>
       </w:del>
-      <w:ins w:id="26" w:author="Regular, Paul" w:date="2020-04-15T11:36:00Z">
+      <w:ins w:id="28" w:author="Regular, Paul" w:date="2020-04-15T11:36:00Z">
         <w:r>
           <w:t>While here</w:t>
         </w:r>
@@ -12410,12 +12349,12 @@
       <w:r>
         <w:t xml:space="preserve"> we only </w:t>
       </w:r>
-      <w:del w:id="27" w:author="Regular, Paul" w:date="2020-04-15T11:36:00Z">
+      <w:del w:id="29" w:author="Regular, Paul" w:date="2020-04-15T11:36:00Z">
         <w:r>
           <w:delText>provide</w:delText>
         </w:r>
       </w:del>
-      <w:ins w:id="28" w:author="Regular, Paul" w:date="2020-04-15T11:36:00Z">
+      <w:ins w:id="30" w:author="Regular, Paul" w:date="2020-04-15T11:36:00Z">
         <w:r>
           <w:t>describe</w:t>
         </w:r>
@@ -12435,12 +12374,12 @@
       <w:r>
         <w:t xml:space="preserve"> for details), </w:t>
       </w:r>
-      <w:del w:id="29" w:author="Regular, Paul" w:date="2020-04-15T11:36:00Z">
+      <w:del w:id="31" w:author="Regular, Paul" w:date="2020-04-15T11:36:00Z">
         <w:r>
           <w:delText>advanced users could construct closures</w:delText>
         </w:r>
       </w:del>
-      <w:ins w:id="30" w:author="Regular, Paul" w:date="2020-04-15T11:36:00Z">
+      <w:ins w:id="32" w:author="Regular, Paul" w:date="2020-04-15T11:36:00Z">
         <w:r>
           <w:t>custom closures can be used</w:t>
         </w:r>
@@ -12470,12 +12409,12 @@
       <w:r>
         <w:t xml:space="preserve"> [28</w:t>
       </w:r>
-      <w:del w:id="31" w:author="Regular, Paul" w:date="2020-04-15T11:36:00Z">
+      <w:del w:id="33" w:author="Regular, Paul" w:date="2020-04-15T11:36:00Z">
         <w:r>
           <w:delText>].</w:delText>
         </w:r>
       </w:del>
-      <w:ins w:id="32" w:author="Regular, Paul" w:date="2020-04-15T11:36:00Z">
+      <w:ins w:id="34" w:author="Regular, Paul" w:date="2020-04-15T11:36:00Z">
         <w:r>
           <w:t xml:space="preserve">] (see the code behind </w:t>
         </w:r>
@@ -13622,7 +13561,7 @@
           <w:sz w:val="40"/>
         </w:rPr>
       </w:pPr>
-      <w:bookmarkStart w:id="33" w:name="sim_survey"/>
+      <w:bookmarkStart w:id="35" w:name="sim_survey"/>
       <w:proofErr w:type="spellStart"/>
       <w:r>
         <w:rPr>
@@ -13632,7 +13571,7 @@
         <w:lastRenderedPageBreak/>
         <w:t>sim_survey</w:t>
       </w:r>
-      <w:bookmarkEnd w:id="33"/>
+      <w:bookmarkEnd w:id="35"/>
       <w:proofErr w:type="spellEnd"/>
     </w:p>
     <w:p>
@@ -14750,8 +14689,26 @@
                 <w:rStyle w:val="VerbatimChar"/>
                 <w:sz w:val="16"/>
               </w:rPr>
-              <w:t xml:space="preserve"> = "stratified")</w:t>
-            </w:r>
+              <w:t xml:space="preserve"> = "stratified"</w:t>
+            </w:r>
+            <w:ins w:id="36" w:author="Regular, Paul" w:date="2020-04-16T12:20:00Z">
+              <w:r>
+                <w:rPr>
+                  <w:rStyle w:val="VerbatimChar"/>
+                  <w:sz w:val="16"/>
+                </w:rPr>
+                <w:t>,</w:t>
+              </w:r>
+            </w:ins>
+            <w:del w:id="37" w:author="Regular, Paul" w:date="2020-04-16T12:20:00Z">
+              <w:r>
+                <w:rPr>
+                  <w:rStyle w:val="VerbatimChar"/>
+                  <w:sz w:val="16"/>
+                </w:rPr>
+                <w:delText>)</w:delText>
+              </w:r>
+            </w:del>
           </w:p>
         </w:tc>
         <w:tc>
@@ -14854,8 +14811,26 @@
                 <w:rStyle w:val="VerbatimChar"/>
                 <w:sz w:val="16"/>
               </w:rPr>
-              <w:t xml:space="preserve"> = 1)</w:t>
-            </w:r>
+              <w:t xml:space="preserve"> = 1</w:t>
+            </w:r>
+            <w:ins w:id="38" w:author="Regular, Paul" w:date="2020-04-16T12:20:00Z">
+              <w:r>
+                <w:rPr>
+                  <w:rStyle w:val="VerbatimChar"/>
+                  <w:sz w:val="16"/>
+                </w:rPr>
+                <w:t>,</w:t>
+              </w:r>
+            </w:ins>
+            <w:del w:id="39" w:author="Regular, Paul" w:date="2020-04-16T12:20:00Z">
+              <w:r>
+                <w:rPr>
+                  <w:rStyle w:val="VerbatimChar"/>
+                  <w:sz w:val="16"/>
+                </w:rPr>
+                <w:delText>)</w:delText>
+              </w:r>
+            </w:del>
           </w:p>
         </w:tc>
         <w:tc>
@@ -16413,7 +16388,7 @@
           <w:sz w:val="40"/>
         </w:rPr>
       </w:pPr>
-      <w:bookmarkStart w:id="34" w:name="run_strat"/>
+      <w:bookmarkStart w:id="40" w:name="run_strat"/>
       <w:proofErr w:type="spellStart"/>
       <w:r>
         <w:rPr>
@@ -16422,7 +16397,7 @@
         </w:rPr>
         <w:t>run_strat</w:t>
       </w:r>
-      <w:bookmarkEnd w:id="34"/>
+      <w:bookmarkEnd w:id="40"/>
       <w:proofErr w:type="spellEnd"/>
     </w:p>
     <w:p>
@@ -17117,7 +17092,7 @@
           <w:sz w:val="40"/>
         </w:rPr>
       </w:pPr>
-      <w:bookmarkStart w:id="35" w:name="test_surveys"/>
+      <w:bookmarkStart w:id="41" w:name="test_surveys"/>
       <w:proofErr w:type="spellStart"/>
       <w:r>
         <w:rPr>
@@ -17126,7 +17101,7 @@
         </w:rPr>
         <w:t>test_surveys</w:t>
       </w:r>
-      <w:bookmarkEnd w:id="35"/>
+      <w:bookmarkEnd w:id="41"/>
       <w:proofErr w:type="spellEnd"/>
     </w:p>
     <w:p>
@@ -19168,15 +19143,7 @@
         </m:sSub>
       </m:oMath>
       <w:r>
-        <w:t>]). Records are ranked by lowest to highest RMSE score. Within each plot, a yellow to purple color gradient is applied from lowest to highest value as an additional vis</w:t>
-      </w:r>
-      <w:proofErr w:type="spellStart"/>
-      <w:r>
-        <w:t>ual</w:t>
-      </w:r>
-      <w:proofErr w:type="spellEnd"/>
-      <w:r>
-        <w:t xml:space="preserve"> aid. Note that the exponent format of the axes defaults to SI unit symbols (e.g. M for million).</w:t>
+        <w:t>]). Records are ranked by lowest to highest RMSE score. Within each plot, a yellow to purple color gradient is applied from lowest to highest value as an additional visual aid. Note that the exponent format of the axes defaults to SI unit symbols (e.g. M for million).</w:t>
       </w:r>
     </w:p>
     <w:p>
@@ -19350,11 +19317,11 @@
       <w:pPr>
         <w:pStyle w:val="Heading1"/>
       </w:pPr>
-      <w:bookmarkStart w:id="36" w:name="interpretation"/>
+      <w:bookmarkStart w:id="42" w:name="interpretation"/>
       <w:r>
         <w:t>Interpretation</w:t>
       </w:r>
-      <w:bookmarkEnd w:id="36"/>
+      <w:bookmarkEnd w:id="42"/>
     </w:p>
     <w:p>
       <w:pPr>
@@ -19397,7 +19364,20 @@
         </w:r>
       </w:hyperlink>
       <w:r>
-        <w:t xml:space="preserve"> for details). These results largely align with expectations from sampling theory that 1) design-based estimators for stratified random surveys are unbiased, and 2) precision is increased by increasing the number of primary sampling units [33]. Specifically, estimates of total abundance and abundance at length are centered around true values and their probability envelopes tighten as set density increases (Figures 5, 6). Case study results also echo the growing body of literature which concludes that extra sub-sampling is an ineffective means of improving estimates relative to sampling more locations [10–12,34–36]. This is exemplified by the relatively large drops in RMSE when set density is increased compared to when sub-sampling effort is increased (Figures 8, 9). Moreover, it appears that it is more advantageous to measure fewer total fish at more locations than measuring many fish at </w:t>
+        <w:t xml:space="preserve"> for details). These results largely align with expectations from sampling theory that 1) design-based estimators for stratified random surveys are unbiased, and 2) precision is increased by increasing the number of primary sampling units [33]. Specifically, estimates of total abundance and abundance at length are centered around true values and their probability envelopes tighten as set density increases (Figures 5, 6). </w:t>
+      </w:r>
+      <w:ins w:id="43" w:author="Regular, Paul" w:date="2020-04-16T12:22:00Z">
+        <w:r>
+          <w:t>Our c</w:t>
+        </w:r>
+      </w:ins>
+      <w:del w:id="44" w:author="Regular, Paul" w:date="2020-04-16T12:22:00Z">
+        <w:r>
+          <w:delText>C</w:delText>
+        </w:r>
+      </w:del>
+      <w:r>
+        <w:t xml:space="preserve">ase study results also echo the growing body of literature which concludes that extra sub-sampling is an ineffective means of improving estimates relative to sampling more locations [10–12,34–36]. This is exemplified by the relatively large drops in RMSE when set density is increased compared to when sub-sampling effort is increased (Figures 8, 9). Moreover, it appears that it is more advantageous to measure fewer total fish at more locations than measuring many fish at </w:t>
       </w:r>
       <w:r>
         <w:lastRenderedPageBreak/>
@@ -19463,7 +19443,15 @@
       </w:r>
       <w:proofErr w:type="spellEnd"/>
       <w:r>
-        <w:t xml:space="preserve"> to 1) conduct a surveys with concurrent length and age sampling at every set, 2) construct and apply age-length keys on a set-by-set basis, and 3) weight the resultant age frequencies at each set using stratified random estimators. This test was accomplished using this code:</w:t>
+        <w:t xml:space="preserve"> to 1) conduct a survey</w:t>
+      </w:r>
+      <w:del w:id="45" w:author="Regular, Paul" w:date="2020-04-16T12:24:00Z">
+        <w:r>
+          <w:delText>s</w:delText>
+        </w:r>
+      </w:del>
+      <w:r>
+        <w:t xml:space="preserve"> with concurrent length and age sampling at every set, 2) construct and apply age-length keys on a set-by-set basis, and 3) weight the resultant age frequencies at each set using stratified random estimators. This test was accomplished using this code:</w:t>
       </w:r>
     </w:p>
     <w:p>
@@ -20101,7 +20089,17 @@
         <w:t>pop</w:t>
       </w:r>
       <w:r>
-        <w:t xml:space="preserve"> object) but set density scenarios were reduced to one option, for simplicity, and age sampling protocol and stratified analysis options were changed. That is, 1) </w:t>
+        <w:t xml:space="preserve"> object) but set density scenarios were reduced to one option</w:t>
+      </w:r>
+      <w:bookmarkStart w:id="46" w:name="_GoBack"/>
+      <w:bookmarkEnd w:id="46"/>
+      <w:del w:id="47" w:author="Regular, Paul" w:date="2020-04-16T12:29:00Z">
+        <w:r>
+          <w:delText>,</w:delText>
+        </w:r>
+      </w:del>
+      <w:r>
+        <w:t xml:space="preserve"> for simplicity, and age sampling protocol and stratified analysis options were changed. That is, 1) </w:t>
       </w:r>
       <w:proofErr w:type="spellStart"/>
       <w:r>
@@ -20601,12 +20599,12 @@
       <w:pPr>
         <w:pStyle w:val="Heading1"/>
       </w:pPr>
-      <w:bookmarkStart w:id="37" w:name="discussion"/>
+      <w:bookmarkStart w:id="48" w:name="discussion"/>
       <w:r>
         <w:lastRenderedPageBreak/>
         <w:t>Discussion</w:t>
       </w:r>
-      <w:bookmarkEnd w:id="37"/>
+      <w:bookmarkEnd w:id="48"/>
     </w:p>
     <w:p>
       <w:pPr>
@@ -20632,12 +20630,12 @@
       <w:pPr>
         <w:pStyle w:val="Heading2"/>
       </w:pPr>
-      <w:bookmarkStart w:id="38" w:name="research-opportunities"/>
+      <w:bookmarkStart w:id="49" w:name="research-opportunities"/>
       <w:r>
         <w:lastRenderedPageBreak/>
         <w:t>Research opportunities</w:t>
       </w:r>
-      <w:bookmarkEnd w:id="38"/>
+      <w:bookmarkEnd w:id="49"/>
     </w:p>
     <w:p>
       <w:pPr>
@@ -20687,11 +20685,11 @@
       <w:pPr>
         <w:pStyle w:val="Heading3"/>
       </w:pPr>
-      <w:bookmarkStart w:id="39" w:name="design-or-model-based-approach"/>
+      <w:bookmarkStart w:id="50" w:name="design-or-model-based-approach"/>
       <w:r>
         <w:t>Design or model-based approach</w:t>
       </w:r>
-      <w:bookmarkEnd w:id="39"/>
+      <w:bookmarkEnd w:id="50"/>
     </w:p>
     <w:p>
       <w:pPr>
@@ -20737,11 +20735,11 @@
       <w:pPr>
         <w:pStyle w:val="Heading3"/>
       </w:pPr>
-      <w:bookmarkStart w:id="40" w:name="growth-analyses"/>
+      <w:bookmarkStart w:id="51" w:name="growth-analyses"/>
       <w:r>
         <w:t>Growth analyses</w:t>
       </w:r>
-      <w:bookmarkEnd w:id="40"/>
+      <w:bookmarkEnd w:id="51"/>
     </w:p>
     <w:p>
       <w:pPr>
@@ -20783,11 +20781,11 @@
       <w:pPr>
         <w:pStyle w:val="Heading3"/>
       </w:pPr>
-      <w:bookmarkStart w:id="41" w:name="random-or-stratified-sampling"/>
+      <w:bookmarkStart w:id="52" w:name="random-or-stratified-sampling"/>
       <w:r>
         <w:t>Random or stratified sampling</w:t>
       </w:r>
-      <w:bookmarkEnd w:id="41"/>
+      <w:bookmarkEnd w:id="52"/>
     </w:p>
     <w:p>
       <w:pPr>
@@ -20917,11 +20915,11 @@
       <w:pPr>
         <w:pStyle w:val="Heading2"/>
       </w:pPr>
-      <w:bookmarkStart w:id="42" w:name="future-directions"/>
+      <w:bookmarkStart w:id="53" w:name="future-directions"/>
       <w:r>
         <w:t>Future directions</w:t>
       </w:r>
-      <w:bookmarkEnd w:id="42"/>
+      <w:bookmarkEnd w:id="53"/>
     </w:p>
     <w:p>
       <w:pPr>
@@ -20951,11 +20949,11 @@
       <w:pPr>
         <w:pStyle w:val="Heading2"/>
       </w:pPr>
-      <w:bookmarkStart w:id="43" w:name="assumptions"/>
+      <w:bookmarkStart w:id="54" w:name="assumptions"/>
       <w:r>
         <w:t>Assumptions</w:t>
       </w:r>
-      <w:bookmarkEnd w:id="43"/>
+      <w:bookmarkEnd w:id="54"/>
     </w:p>
     <w:p>
       <w:pPr>
@@ -20981,11 +20979,11 @@
       <w:pPr>
         <w:pStyle w:val="Heading2"/>
       </w:pPr>
-      <w:bookmarkStart w:id="44" w:name="summary"/>
+      <w:bookmarkStart w:id="55" w:name="summary"/>
       <w:r>
         <w:t>Summary</w:t>
       </w:r>
-      <w:bookmarkEnd w:id="44"/>
+      <w:bookmarkEnd w:id="55"/>
     </w:p>
     <w:p>
       <w:pPr>
@@ -21125,11 +21123,11 @@
       <w:pPr>
         <w:pStyle w:val="Heading1"/>
       </w:pPr>
-      <w:bookmarkStart w:id="45" w:name="acknowledgements"/>
+      <w:bookmarkStart w:id="56" w:name="acknowledgements"/>
       <w:r>
         <w:t>Acknowledgements</w:t>
       </w:r>
-      <w:bookmarkEnd w:id="45"/>
+      <w:bookmarkEnd w:id="56"/>
     </w:p>
     <w:p>
       <w:pPr>
@@ -21151,18 +21149,18 @@
       <w:pPr>
         <w:pStyle w:val="Heading1"/>
       </w:pPr>
-      <w:bookmarkStart w:id="46" w:name="references"/>
+      <w:bookmarkStart w:id="57" w:name="references"/>
       <w:r>
         <w:t>References</w:t>
       </w:r>
-      <w:bookmarkEnd w:id="46"/>
+      <w:bookmarkEnd w:id="57"/>
     </w:p>
     <w:p>
       <w:pPr>
         <w:pStyle w:val="Bibliography"/>
       </w:pPr>
-      <w:bookmarkStart w:id="47" w:name="ref-fienberg1996"/>
-      <w:bookmarkStart w:id="48" w:name="refs"/>
+      <w:bookmarkStart w:id="58" w:name="ref-fienberg1996"/>
+      <w:bookmarkStart w:id="59" w:name="refs"/>
       <w:r>
         <w:t xml:space="preserve">1. Fienberg SE, </w:t>
       </w:r>
@@ -21187,8 +21185,8 @@
       <w:pPr>
         <w:pStyle w:val="Bibliography"/>
       </w:pPr>
-      <w:bookmarkStart w:id="49" w:name="ref-nichols2006"/>
-      <w:bookmarkEnd w:id="47"/>
+      <w:bookmarkStart w:id="60" w:name="ref-nichols2006"/>
+      <w:bookmarkEnd w:id="58"/>
       <w:r>
         <w:t xml:space="preserve">2. Nichols JD, Williams BK. Monitoring for conservation. Trends in Ecology &amp; Evolution. 2006;21: 668–673. </w:t>
       </w:r>
@@ -21197,8 +21195,8 @@
       <w:pPr>
         <w:pStyle w:val="Bibliography"/>
       </w:pPr>
-      <w:bookmarkStart w:id="50" w:name="ref-martin2007"/>
-      <w:bookmarkEnd w:id="49"/>
+      <w:bookmarkStart w:id="61" w:name="ref-martin2007"/>
+      <w:bookmarkEnd w:id="60"/>
       <w:r>
         <w:t xml:space="preserve">3. Martin J, Kitchens WM, Hines JE. Importance of well-designed monitoring programs for the conservation of endangered species: Case study of the snail kite. Conservation Biology. 2007;21: 472–481. </w:t>
       </w:r>
@@ -21207,8 +21205,8 @@
       <w:pPr>
         <w:pStyle w:val="Bibliography"/>
       </w:pPr>
-      <w:bookmarkStart w:id="51" w:name="ref-campbell2002"/>
-      <w:bookmarkEnd w:id="50"/>
+      <w:bookmarkStart w:id="62" w:name="ref-campbell2002"/>
+      <w:bookmarkEnd w:id="61"/>
       <w:r>
         <w:lastRenderedPageBreak/>
         <w:t xml:space="preserve">4. Campbell SP, Clark JA, Crampton LH, </w:t>
@@ -21226,8 +21224,8 @@
       <w:pPr>
         <w:pStyle w:val="Bibliography"/>
       </w:pPr>
-      <w:bookmarkStart w:id="52" w:name="ref-sutherland2001"/>
-      <w:bookmarkEnd w:id="51"/>
+      <w:bookmarkStart w:id="63" w:name="ref-sutherland2001"/>
+      <w:bookmarkEnd w:id="62"/>
       <w:r>
         <w:t xml:space="preserve">5. Sutherland WJ. Sustainable exploitation: A review of principles and methods. Wildlife Biology. 2001;7: 131–140. </w:t>
       </w:r>
@@ -21236,8 +21234,8 @@
       <w:pPr>
         <w:pStyle w:val="Bibliography"/>
       </w:pPr>
-      <w:bookmarkStart w:id="53" w:name="ref-reynolds2011"/>
-      <w:bookmarkEnd w:id="52"/>
+      <w:bookmarkStart w:id="64" w:name="ref-reynolds2011"/>
+      <w:bookmarkEnd w:id="63"/>
       <w:r>
         <w:t xml:space="preserve">6. Reynolds JH, Thompson WL, Russell B. Planning for success: Identifying effective and efficient survey designs for monitoring. Biological Conservation. 2011;144: 1278–1284. </w:t>
       </w:r>
@@ -21246,8 +21244,8 @@
       <w:pPr>
         <w:pStyle w:val="Bibliography"/>
       </w:pPr>
-      <w:bookmarkStart w:id="54" w:name="ref-Pennington1998"/>
-      <w:bookmarkEnd w:id="53"/>
+      <w:bookmarkStart w:id="65" w:name="ref-Pennington1998"/>
+      <w:bookmarkEnd w:id="64"/>
       <w:r>
         <w:t xml:space="preserve">7. Pennington M, </w:t>
       </w:r>
@@ -21272,8 +21270,8 @@
       <w:pPr>
         <w:pStyle w:val="Bibliography"/>
       </w:pPr>
-      <w:bookmarkStart w:id="55" w:name="ref-rose1999"/>
-      <w:bookmarkEnd w:id="54"/>
+      <w:bookmarkStart w:id="66" w:name="ref-rose1999"/>
+      <w:bookmarkEnd w:id="65"/>
       <w:r>
         <w:t xml:space="preserve">8. Rose GA, </w:t>
       </w:r>
@@ -21323,8 +21321,8 @@
       <w:pPr>
         <w:pStyle w:val="Bibliography"/>
       </w:pPr>
-      <w:bookmarkStart w:id="56" w:name="ref-Nelson2014"/>
-      <w:bookmarkEnd w:id="55"/>
+      <w:bookmarkStart w:id="67" w:name="ref-Nelson2014"/>
+      <w:bookmarkEnd w:id="66"/>
       <w:r>
         <w:t>9. Nelson GA. Cluster sampling: a pervasive, yet little recognized survey design in fisheries research. Transactions of the American Fisheries Society. 2014;143: 926–938. doi:</w:t>
       </w:r>
@@ -21341,8 +21339,8 @@
       <w:pPr>
         <w:pStyle w:val="Bibliography"/>
       </w:pPr>
-      <w:bookmarkStart w:id="57" w:name="ref-Pennington1994"/>
-      <w:bookmarkEnd w:id="56"/>
+      <w:bookmarkStart w:id="68" w:name="ref-Pennington1994"/>
+      <w:bookmarkEnd w:id="67"/>
       <w:r>
         <w:t xml:space="preserve">10. Pennington M, </w:t>
       </w:r>
@@ -21367,8 +21365,8 @@
       <w:pPr>
         <w:pStyle w:val="Bibliography"/>
       </w:pPr>
-      <w:bookmarkStart w:id="58" w:name="ref-Pennington2002"/>
-      <w:bookmarkEnd w:id="57"/>
+      <w:bookmarkStart w:id="69" w:name="ref-Pennington2002"/>
+      <w:bookmarkEnd w:id="68"/>
       <w:r>
         <w:t xml:space="preserve">11. Pennington M, </w:t>
       </w:r>
@@ -21393,8 +21391,8 @@
       <w:pPr>
         <w:pStyle w:val="Bibliography"/>
       </w:pPr>
-      <w:bookmarkStart w:id="59" w:name="ref-Stewart2014"/>
-      <w:bookmarkEnd w:id="58"/>
+      <w:bookmarkStart w:id="70" w:name="ref-Stewart2014"/>
+      <w:bookmarkEnd w:id="69"/>
       <w:r>
         <w:lastRenderedPageBreak/>
         <w:t>12. Stewart IJ, Hamel OS, Rose K. Bootstrapping of sample sizes for length- or age-composition data used in stock assessments. Canadian Journal of Fisheries &amp; Aquatic Sciences. 2014;71: 581–588. doi:</w:t>
@@ -21412,8 +21410,8 @@
       <w:pPr>
         <w:pStyle w:val="Bibliography"/>
       </w:pPr>
-      <w:bookmarkStart w:id="60" w:name="ref-thomas2010"/>
-      <w:bookmarkEnd w:id="59"/>
+      <w:bookmarkStart w:id="71" w:name="ref-thomas2010"/>
+      <w:bookmarkEnd w:id="70"/>
       <w:r>
         <w:t xml:space="preserve">13. Thomas L, Buckland ST, </w:t>
       </w:r>
@@ -21438,8 +21436,8 @@
       <w:pPr>
         <w:pStyle w:val="Bibliography"/>
       </w:pPr>
-      <w:bookmarkStart w:id="61" w:name="ref-schnute2003"/>
-      <w:bookmarkEnd w:id="60"/>
+      <w:bookmarkStart w:id="72" w:name="ref-schnute2003"/>
+      <w:bookmarkEnd w:id="71"/>
       <w:r>
         <w:t xml:space="preserve">14. </w:t>
       </w:r>
@@ -21464,8 +21462,8 @@
       <w:pPr>
         <w:pStyle w:val="Bibliography"/>
       </w:pPr>
-      <w:bookmarkStart w:id="62" w:name="ref-puerta2019"/>
-      <w:bookmarkEnd w:id="61"/>
+      <w:bookmarkStart w:id="73" w:name="ref-puerta2019"/>
+      <w:bookmarkEnd w:id="72"/>
       <w:r>
         <w:t xml:space="preserve">15. </w:t>
       </w:r>
@@ -21506,8 +21504,8 @@
       <w:pPr>
         <w:pStyle w:val="Bibliography"/>
       </w:pPr>
-      <w:bookmarkStart w:id="63" w:name="ref-Cadigan2016"/>
-      <w:bookmarkEnd w:id="62"/>
+      <w:bookmarkStart w:id="74" w:name="ref-Cadigan2016"/>
+      <w:bookmarkEnd w:id="73"/>
       <w:r>
         <w:t xml:space="preserve">16. Cadigan NG. A state-space stock assessment model for northern cod, including under-reported catches and variable natural mortality rates. Canadian Journal of Fisheries and Aquatic Sciences. 2016;73: 296–308. </w:t>
       </w:r>
@@ -21516,8 +21514,8 @@
       <w:pPr>
         <w:pStyle w:val="Bibliography"/>
       </w:pPr>
-      <w:bookmarkStart w:id="64" w:name="ref-von1938"/>
-      <w:bookmarkEnd w:id="63"/>
+      <w:bookmarkStart w:id="75" w:name="ref-von1938"/>
+      <w:bookmarkEnd w:id="74"/>
       <w:r>
         <w:t xml:space="preserve">17. Von </w:t>
       </w:r>
@@ -21534,8 +21532,8 @@
       <w:pPr>
         <w:pStyle w:val="Bibliography"/>
       </w:pPr>
-      <w:bookmarkStart w:id="65" w:name="ref-Blangiardo2015"/>
-      <w:bookmarkEnd w:id="64"/>
+      <w:bookmarkStart w:id="76" w:name="ref-Blangiardo2015"/>
+      <w:bookmarkEnd w:id="75"/>
       <w:r>
         <w:t xml:space="preserve">18. </w:t>
       </w:r>
@@ -21584,8 +21582,8 @@
       <w:pPr>
         <w:pStyle w:val="Bibliography"/>
       </w:pPr>
-      <w:bookmarkStart w:id="66" w:name="ref-Thorson2015"/>
-      <w:bookmarkEnd w:id="65"/>
+      <w:bookmarkStart w:id="77" w:name="ref-Thorson2015"/>
+      <w:bookmarkEnd w:id="76"/>
       <w:r>
         <w:t xml:space="preserve">19. Thorson JT, Shelton AO, Ward EJ, </w:t>
       </w:r>
@@ -21640,8 +21638,8 @@
       <w:pPr>
         <w:pStyle w:val="Bibliography"/>
       </w:pPr>
-      <w:bookmarkStart w:id="67" w:name="ref-Smith1981"/>
-      <w:bookmarkEnd w:id="66"/>
+      <w:bookmarkStart w:id="78" w:name="ref-Smith1981"/>
+      <w:bookmarkEnd w:id="77"/>
       <w:r>
         <w:lastRenderedPageBreak/>
         <w:t xml:space="preserve">20. Smith S, Somerton G. STRAP: A User-Oriented Computer Analysis System for </w:t>
@@ -21659,8 +21657,8 @@
       <w:pPr>
         <w:pStyle w:val="Bibliography"/>
       </w:pPr>
-      <w:bookmarkStart w:id="68" w:name="ref-Aanes2015"/>
-      <w:bookmarkEnd w:id="67"/>
+      <w:bookmarkStart w:id="79" w:name="ref-Aanes2015"/>
+      <w:bookmarkEnd w:id="78"/>
       <w:r>
         <w:t xml:space="preserve">21. </w:t>
       </w:r>
@@ -21693,8 +21691,8 @@
       <w:pPr>
         <w:pStyle w:val="Bibliography"/>
       </w:pPr>
-      <w:bookmarkStart w:id="69" w:name="ref-R"/>
-      <w:bookmarkEnd w:id="68"/>
+      <w:bookmarkStart w:id="80" w:name="ref-R"/>
+      <w:bookmarkEnd w:id="79"/>
       <w:r>
         <w:t xml:space="preserve">22. R Core Team. R: A language and environment for statistical computing [Internet]. Vienna, Austria: R Foundation for Statistical Computing; 2017. Available: </w:t>
       </w:r>
@@ -21714,8 +21712,8 @@
           <w:lang w:val="fr-FR"/>
         </w:rPr>
       </w:pPr>
-      <w:bookmarkStart w:id="70" w:name="ref-dowle2017"/>
-      <w:bookmarkEnd w:id="69"/>
+      <w:bookmarkStart w:id="81" w:name="ref-dowle2017"/>
+      <w:bookmarkEnd w:id="80"/>
       <w:r>
         <w:t xml:space="preserve">23. </w:t>
       </w:r>
@@ -21785,7 +21783,7 @@
       <w:r>
         <w:rPr>
           <w:rStyle w:val="Hyperlink"/>
-          <w:rPrChange w:id="71" w:author="Regular, Paul" w:date="2020-04-15T11:36:00Z">
+          <w:rPrChange w:id="82" w:author="Regular, Paul" w:date="2020-04-15T11:36:00Z">
             <w:rPr>
               <w:rStyle w:val="Hyperlink"/>
               <w:lang w:val="fr-FR"/>
@@ -21799,8 +21797,8 @@
       <w:pPr>
         <w:pStyle w:val="Bibliography"/>
       </w:pPr>
-      <w:bookmarkStart w:id="72" w:name="ref-hijmans2016"/>
-      <w:bookmarkEnd w:id="70"/>
+      <w:bookmarkStart w:id="83" w:name="ref-hijmans2016"/>
+      <w:bookmarkEnd w:id="81"/>
       <w:r>
         <w:rPr>
           <w:lang w:val="fr-FR"/>
@@ -21840,8 +21838,8 @@
           <w:lang w:val="fr-FR"/>
         </w:rPr>
       </w:pPr>
-      <w:bookmarkStart w:id="73" w:name="ref-sievert2018"/>
-      <w:bookmarkEnd w:id="72"/>
+      <w:bookmarkStart w:id="84" w:name="ref-sievert2018"/>
+      <w:bookmarkEnd w:id="83"/>
       <w:r>
         <w:t xml:space="preserve">25. Sievert C. </w:t>
       </w:r>
@@ -21895,7 +21893,7 @@
       <w:r>
         <w:rPr>
           <w:rStyle w:val="Hyperlink"/>
-          <w:rPrChange w:id="74" w:author="Regular, Paul" w:date="2020-04-15T11:36:00Z">
+          <w:rPrChange w:id="85" w:author="Regular, Paul" w:date="2020-04-15T11:36:00Z">
             <w:rPr>
               <w:rStyle w:val="Hyperlink"/>
               <w:lang w:val="fr-FR"/>
@@ -21909,8 +21907,8 @@
       <w:pPr>
         <w:pStyle w:val="Bibliography"/>
       </w:pPr>
-      <w:bookmarkStart w:id="75" w:name="ref-wickham2014"/>
-      <w:bookmarkEnd w:id="73"/>
+      <w:bookmarkStart w:id="86" w:name="ref-wickham2014"/>
+      <w:bookmarkEnd w:id="84"/>
       <w:r>
         <w:t xml:space="preserve">26. Wickham H. Advanced r. Chapman; Hall/CRC; 2014. </w:t>
       </w:r>
@@ -21919,8 +21917,8 @@
       <w:pPr>
         <w:pStyle w:val="Bibliography"/>
       </w:pPr>
-      <w:bookmarkStart w:id="76" w:name="ref-schlather2020"/>
-      <w:bookmarkEnd w:id="75"/>
+      <w:bookmarkStart w:id="87" w:name="ref-schlather2020"/>
+      <w:bookmarkEnd w:id="86"/>
       <w:r>
         <w:t xml:space="preserve">27. </w:t>
       </w:r>
@@ -21985,8 +21983,8 @@
       <w:pPr>
         <w:pStyle w:val="Bibliography"/>
       </w:pPr>
-      <w:bookmarkStart w:id="77" w:name="ref-rue2009"/>
-      <w:bookmarkEnd w:id="76"/>
+      <w:bookmarkStart w:id="88" w:name="ref-rue2009"/>
+      <w:bookmarkEnd w:id="87"/>
       <w:r>
         <w:t xml:space="preserve">28. Rue H, Martino S, Chopin N. Approximate </w:t>
       </w:r>
@@ -22027,8 +22025,8 @@
       <w:pPr>
         <w:pStyle w:val="Bibliography"/>
       </w:pPr>
-      <w:bookmarkStart w:id="78" w:name="ref-bache2014"/>
-      <w:bookmarkEnd w:id="77"/>
+      <w:bookmarkStart w:id="89" w:name="ref-bache2014"/>
+      <w:bookmarkEnd w:id="88"/>
       <w:r>
         <w:lastRenderedPageBreak/>
         <w:t xml:space="preserve">29. Bache SM, Wickham H. </w:t>
@@ -22054,8 +22052,8 @@
       <w:pPr>
         <w:pStyle w:val="Bibliography"/>
       </w:pPr>
-      <w:bookmarkStart w:id="79" w:name="ref-cheng2016"/>
-      <w:bookmarkEnd w:id="78"/>
+      <w:bookmarkStart w:id="90" w:name="ref-cheng2016"/>
+      <w:bookmarkEnd w:id="89"/>
       <w:r>
         <w:t xml:space="preserve">30. Cheng J. Crosstalk: Inter-widget interactivity for html widgets [Internet]. 2016. Available: </w:t>
       </w:r>
@@ -22072,8 +22070,8 @@
       <w:pPr>
         <w:pStyle w:val="Bibliography"/>
       </w:pPr>
-      <w:bookmarkStart w:id="80" w:name="ref-weston2015"/>
-      <w:bookmarkEnd w:id="79"/>
+      <w:bookmarkStart w:id="91" w:name="ref-weston2015"/>
+      <w:bookmarkEnd w:id="90"/>
       <w:r>
         <w:t xml:space="preserve">31. Revolution Analytics, Weston S. </w:t>
       </w:r>
@@ -22106,8 +22104,8 @@
       <w:pPr>
         <w:pStyle w:val="Bibliography"/>
       </w:pPr>
-      <w:bookmarkStart w:id="81" w:name="ref-csardi2016"/>
-      <w:bookmarkEnd w:id="80"/>
+      <w:bookmarkStart w:id="92" w:name="ref-csardi2016"/>
+      <w:bookmarkEnd w:id="91"/>
       <w:r>
         <w:t xml:space="preserve">32. </w:t>
       </w:r>
@@ -22140,8 +22138,8 @@
       <w:pPr>
         <w:pStyle w:val="Bibliography"/>
       </w:pPr>
-      <w:bookmarkStart w:id="82" w:name="ref-Cochran1977"/>
-      <w:bookmarkEnd w:id="81"/>
+      <w:bookmarkStart w:id="93" w:name="ref-Cochran1977"/>
+      <w:bookmarkEnd w:id="92"/>
       <w:r>
         <w:t xml:space="preserve">33. Cochran WG. Sampling techniques. 3rd ed. John Wiley &amp; Sons; 1977. p. 428. </w:t>
       </w:r>
@@ -22150,8 +22148,8 @@
       <w:pPr>
         <w:pStyle w:val="Bibliography"/>
       </w:pPr>
-      <w:bookmarkStart w:id="83" w:name="ref-Bogstad1995"/>
-      <w:bookmarkEnd w:id="82"/>
+      <w:bookmarkStart w:id="94" w:name="ref-Bogstad1995"/>
+      <w:bookmarkEnd w:id="93"/>
       <w:r>
         <w:t xml:space="preserve">34. </w:t>
       </w:r>
@@ -22184,8 +22182,8 @@
       <w:pPr>
         <w:pStyle w:val="Bibliography"/>
       </w:pPr>
-      <w:bookmarkStart w:id="84" w:name="ref-Coggins2013"/>
-      <w:bookmarkEnd w:id="83"/>
+      <w:bookmarkStart w:id="95" w:name="ref-Coggins2013"/>
+      <w:bookmarkEnd w:id="94"/>
       <w:r>
         <w:t>35. Coggins LG, Gwinn DC, Allen MS. Evaluation of Age-Length Key Sample Sizes Required to Estimate Fish Total Mortality and Growth. Transactions of the American Fisheries Society. 2013;142: 832–840. doi:</w:t>
       </w:r>
@@ -22202,8 +22200,8 @@
       <w:pPr>
         <w:pStyle w:val="Bibliography"/>
       </w:pPr>
-      <w:bookmarkStart w:id="85" w:name="ref-Zhang2013"/>
-      <w:bookmarkEnd w:id="84"/>
+      <w:bookmarkStart w:id="96" w:name="ref-Zhang2013"/>
+      <w:bookmarkEnd w:id="95"/>
       <w:r>
         <w:t xml:space="preserve">36. Zhang Y, </w:t>
       </w:r>
@@ -22239,8 +22237,8 @@
           <w:lang w:val="fr-FR"/>
         </w:rPr>
       </w:pPr>
-      <w:bookmarkStart w:id="86" w:name="ref-fridriksson1934"/>
-      <w:bookmarkEnd w:id="85"/>
+      <w:bookmarkStart w:id="97" w:name="ref-fridriksson1934"/>
+      <w:bookmarkEnd w:id="96"/>
       <w:r>
         <w:t xml:space="preserve">37. </w:t>
       </w:r>
@@ -22292,8 +22290,8 @@
       <w:pPr>
         <w:pStyle w:val="Bibliography"/>
       </w:pPr>
-      <w:bookmarkStart w:id="87" w:name="ref-Berg2012"/>
-      <w:bookmarkEnd w:id="86"/>
+      <w:bookmarkStart w:id="98" w:name="ref-Berg2012"/>
+      <w:bookmarkEnd w:id="97"/>
       <w:r>
         <w:t>38. Berg CW, Kristensen K. Spatial age-length key modelling using continuation ratio logits. Fisheries Research. 2012;129-130: 119–126. doi:</w:t>
       </w:r>
@@ -22310,8 +22308,8 @@
       <w:pPr>
         <w:pStyle w:val="Bibliography"/>
       </w:pPr>
-      <w:bookmarkStart w:id="88" w:name="ref-smith1990"/>
-      <w:bookmarkEnd w:id="87"/>
+      <w:bookmarkStart w:id="99" w:name="ref-smith1990"/>
+      <w:bookmarkEnd w:id="98"/>
       <w:r>
         <w:t xml:space="preserve">39. Smith SJ. Use of statistical models for the estimation of abundance from groundfish trawl survey data. Canadian Journal of Fisheries and Aquatic Sciences. 1990;47: 894–903. </w:t>
       </w:r>
@@ -22320,8 +22318,8 @@
       <w:pPr>
         <w:pStyle w:val="Bibliography"/>
       </w:pPr>
-      <w:bookmarkStart w:id="89" w:name="ref-Berg2014"/>
-      <w:bookmarkEnd w:id="88"/>
+      <w:bookmarkStart w:id="100" w:name="ref-Berg2014"/>
+      <w:bookmarkEnd w:id="99"/>
       <w:r>
         <w:t>40. Berg CW, Nielsen A, Kristensen K. Evaluation of alternative age-based methods for estimating relative abundance from survey data in relation to assessment models. Fisheries Research. 2014;151: 91–99. doi:</w:t>
       </w:r>
@@ -22338,8 +22336,8 @@
       <w:pPr>
         <w:pStyle w:val="Bibliography"/>
       </w:pPr>
-      <w:bookmarkStart w:id="90" w:name="ref-sutherland2006"/>
-      <w:bookmarkEnd w:id="89"/>
+      <w:bookmarkStart w:id="101" w:name="ref-sutherland2006"/>
+      <w:bookmarkEnd w:id="100"/>
       <w:r>
         <w:t xml:space="preserve">41. Sutherland WJ. Ecological census techniques: A handbook. Cambridge University Press; 2006. </w:t>
       </w:r>
@@ -22348,8 +22346,8 @@
       <w:pPr>
         <w:pStyle w:val="Bibliography"/>
       </w:pPr>
-      <w:bookmarkStart w:id="91" w:name="ref-dahlgren2000"/>
-      <w:bookmarkEnd w:id="90"/>
+      <w:bookmarkStart w:id="102" w:name="ref-dahlgren2000"/>
+      <w:bookmarkEnd w:id="101"/>
       <w:r>
         <w:t xml:space="preserve">42. Dahlgren CP, Eggleston DB. Ecological processes underlying ontogenetic habitat shifts in a coral reef fish. Ecology. 2000;81: 2227–2240. </w:t>
       </w:r>
@@ -22358,8 +22356,8 @@
       <w:pPr>
         <w:pStyle w:val="Bibliography"/>
       </w:pPr>
-      <w:bookmarkStart w:id="92" w:name="ref-galaiduk2017"/>
-      <w:bookmarkEnd w:id="91"/>
+      <w:bookmarkStart w:id="103" w:name="ref-galaiduk2017"/>
+      <w:bookmarkEnd w:id="102"/>
       <w:r>
         <w:t xml:space="preserve">43. Galaiduk R, Radford BT, Saunders BJ, Newman SJ, Harvey ES. Characterizing ontogenetic habitat shifts in marine fishes: Advancing nascent methods for marine spatial management. Ecological Applications. 2017;27: 1776–1788. </w:t>
       </w:r>
@@ -22368,8 +22366,8 @@
       <w:pPr>
         <w:pStyle w:val="Bibliography"/>
       </w:pPr>
-      <w:bookmarkStart w:id="93" w:name="ref-marteinsdottir2000"/>
-      <w:bookmarkEnd w:id="92"/>
+      <w:bookmarkStart w:id="104" w:name="ref-marteinsdottir2000"/>
+      <w:bookmarkEnd w:id="103"/>
       <w:r>
         <w:t>44. Marteinsdottir G, Gudmundsdottir A, Thorsteinsson V, Stefansson G. Spatial variation in abundance, size composition and viable egg production of spawning cod (</w:t>
       </w:r>
@@ -22387,8 +22385,8 @@
       <w:pPr>
         <w:pStyle w:val="Bibliography"/>
       </w:pPr>
-      <w:bookmarkStart w:id="94" w:name="ref-booth2000"/>
-      <w:bookmarkEnd w:id="93"/>
+      <w:bookmarkStart w:id="105" w:name="ref-booth2000"/>
+      <w:bookmarkEnd w:id="104"/>
       <w:r>
         <w:t xml:space="preserve">45. Booth AJ. Incorporating the spatial component of fisheries data into stock assessment models. ICES Journal of Marine Science. 2000;57: 858–865. </w:t>
       </w:r>
@@ -22397,8 +22395,8 @@
       <w:pPr>
         <w:pStyle w:val="Bibliography"/>
       </w:pPr>
-      <w:bookmarkStart w:id="95" w:name="ref-ings2019"/>
-      <w:bookmarkEnd w:id="94"/>
+      <w:bookmarkStart w:id="106" w:name="ref-ings2019"/>
+      <w:bookmarkEnd w:id="105"/>
       <w:r>
         <w:lastRenderedPageBreak/>
         <w:t>46. Ings D, Rideout R, Rogers R, Healey B, Morgan M, Robertson G, et al. Assessing the status of the cod (</w:t>
@@ -22417,8 +22415,8 @@
       <w:pPr>
         <w:pStyle w:val="Bibliography"/>
       </w:pPr>
-      <w:bookmarkStart w:id="96" w:name="ref-Cadigan2016b"/>
-      <w:bookmarkEnd w:id="95"/>
+      <w:bookmarkStart w:id="107" w:name="ref-Cadigan2016b"/>
+      <w:bookmarkEnd w:id="106"/>
       <w:r>
         <w:t>47. Cadigan N, Konrad C. A cohort time-series Von Bertalanffy growth model for Northern cod (</w:t>
       </w:r>
@@ -22431,8 +22429,8 @@
       <w:r>
         <w:t xml:space="preserve">), and estimation of the age of tagged cod. DFO Can Sci Advis Sec Res Doc. 2016;2016/017: v + 37p. </w:t>
       </w:r>
-      <w:bookmarkEnd w:id="48"/>
-      <w:bookmarkEnd w:id="96"/>
+      <w:bookmarkEnd w:id="59"/>
+      <w:bookmarkEnd w:id="107"/>
     </w:p>
     <w:sectPr>
       <w:headerReference w:type="default" r:id="rId29"/>
@@ -22513,7 +22511,7 @@
           <w:rPr>
             <w:noProof/>
           </w:rPr>
-          <w:t>21</w:t>
+          <w:t>32</w:t>
         </w:r>
         <w:r>
           <w:rPr>

--- a/analysis/paper/plos_submission/rev3/manuscript_with_track_changes.docx
+++ b/analysis/paper/plos_submission/rev3/manuscript_with_track_changes.docx
@@ -1254,6 +1254,7 @@
       </w:pPr>
       <w:ins w:id="7" w:author="Regular, Paul" w:date="2020-04-15T11:36:00Z">
         <w:r>
+          <w:lastRenderedPageBreak/>
           <w:t xml:space="preserve">In practice, abundance at age is often inferred from length data as it is easier to collect. Abundance at length is therefore simulated from abundance at age using the original von </w:t>
         </w:r>
         <w:proofErr w:type="spellStart"/>
@@ -1279,7 +1280,6 @@
             <w:rPr>
               <w:rFonts w:ascii="Cambria Math" w:hAnsi="Cambria Math"/>
             </w:rPr>
-            <w:lastRenderedPageBreak/>
             <m:t>log(L)=log(</m:t>
           </m:r>
           <m:sSub>
@@ -1909,11 +1909,11 @@
         <w:pStyle w:val="FirstParagraph"/>
       </w:pPr>
       <w:r>
-        <w:t xml:space="preserve">Rather than developing a full spatially-explicit model, population and spatial dynamics are modeled as independent processes for simplicity. The complexities of spatial population dynamics - such as larval dispersal, spatial differences in growth and population connectivity - are not explicitly accounted for and, as such, the model is a necessary simplification of reality. Despite this limitation, the approach taken facilitates the simulation of spatial, age-structured populations with sufficient complexity for testing the efficacy of various survey designs. The simplicity also limits the number of unknown parameters that need to be specified to simulate a population. Parameter estimates from spatially-aggregated age-structured models, which are </w:t>
+        <w:t xml:space="preserve">Rather than developing a full spatially-explicit model, population and spatial dynamics are modeled as independent processes for simplicity. The complexities of spatial population dynamics - such as larval dispersal, spatial differences in growth and population connectivity - are not explicitly accounted for and, as such, the model is a necessary simplification of reality. </w:t>
       </w:r>
       <w:r>
         <w:lastRenderedPageBreak/>
-        <w:t xml:space="preserve">commonly used in stock assessments, can therefore be used to simulate a population using the cohort model and the resultant abundance at age values can be distributed across a spatial grid. Here, a grid of </w:t>
+        <w:t xml:space="preserve">Despite this limitation, the approach taken facilitates the simulation of spatial, age-structured populations with sufficient complexity for testing the efficacy of various survey designs. The simplicity also limits the number of unknown parameters that need to be specified to simulate a population. Parameter estimates from spatially-aggregated age-structured models, which are commonly used in stock assessments, can therefore be used to simulate a population using the cohort model and the resultant abundance at age values can be distributed across a spatial grid. Here, a grid of </w:t>
       </w:r>
       <m:oMath>
         <m:r>
@@ -2701,7 +2701,11 @@
         </m:sSub>
       </m:oMath>
       <w:r>
-        <w:t xml:space="preserve"> controls the width or dispersion of abundance around the mean depth. Residual noise </w:t>
+        <w:t xml:space="preserve"> controls the width or dispersion of abundance around the mean depth. </w:t>
+      </w:r>
+      <w:r>
+        <w:lastRenderedPageBreak/>
+        <w:t xml:space="preserve">Residual noise </w:t>
       </w:r>
       <m:oMath>
         <m:sSub>
@@ -2731,11 +2735,7 @@
         </m:sSub>
       </m:oMath>
       <w:r>
-        <w:t xml:space="preserve"> is added to this depth relationship using a combination of Matérn covariance, to control the level of spatial aggregation within ages and years, and a two dimension AR1 age-year covariance described in Cadigan [16], to control the level of similarity in distributions across ages and years. The rate at which point-to-point spatial correlation decays </w:t>
-      </w:r>
-      <w:r>
-        <w:lastRenderedPageBreak/>
-        <w:t>with distance is controlled by a smoothing (</w:t>
+        <w:t xml:space="preserve"> is added to this depth relationship using a combination of Matérn covariance, to control the level of spatial aggregation within ages and years, and a two dimension AR1 age-year covariance described in Cadigan [16], to control the level of similarity in distributions across ages and years. The rate at which point-to-point spatial correlation decays with distance is controlled by a smoothing (</w:t>
       </w:r>
       <m:oMath>
         <m:r>
@@ -3343,6 +3343,7 @@
         <w:pStyle w:val="FirstParagraph"/>
       </w:pPr>
       <w:r>
+        <w:lastRenderedPageBreak/>
         <w:t xml:space="preserve">Where </w:t>
       </w:r>
       <m:oMath>
@@ -3543,11 +3544,7 @@
         </m:sSub>
       </m:oMath>
       <w:r>
-        <w:t xml:space="preserve">. In cases where there are multiple sets in one cell, the population in that cell is </w:t>
-      </w:r>
-      <w:r>
-        <w:lastRenderedPageBreak/>
-        <w:t>divided across the sets. While this means that numbers caught in an isolated simulation cannot exceed the numbers in the population, keep in mind that the survey, no matter how intense, is assumed to have no impact on the population from one year to the next.</w:t>
+        <w:t>. In cases where there are multiple sets in one cell, the population in that cell is divided across the sets. While this means that numbers caught in an isolated simulation cannot exceed the numbers in the population, keep in mind that the survey, no matter how intense, is assumed to have no impact on the population from one year to the next.</w:t>
       </w:r>
     </w:p>
     <w:p>
@@ -3737,7 +3734,11 @@
         </w:r>
       </w:hyperlink>
       <w:r>
-        <w:t xml:space="preserve">) to calculate year </w:t>
+        <w:t xml:space="preserve">) to </w:t>
+      </w:r>
+      <w:r>
+        <w:lastRenderedPageBreak/>
+        <w:t xml:space="preserve">calculate year </w:t>
       </w:r>
       <m:oMath>
         <m:r>
@@ -4625,6 +4626,7 @@
             <w:rPr>
               <w:rFonts w:ascii="Cambria Math" w:hAnsi="Cambria Math"/>
             </w:rPr>
+            <w:lastRenderedPageBreak/>
             <m:t>RMSE=</m:t>
           </m:r>
           <m:rad>
@@ -5001,11 +5003,7 @@
         </m:sSub>
       </m:oMath>
       <w:r>
-        <w:t xml:space="preserve">). RMSE </w:t>
-      </w:r>
-      <w:r>
-        <w:lastRenderedPageBreak/>
-        <w:t xml:space="preserve">was also calculated for abundance at length estimates, where the above formula is indexed by length groups </w:t>
+        <w:t xml:space="preserve">). RMSE was also calculated for abundance at length estimates, where the above formula is indexed by length groups </w:t>
       </w:r>
       <m:oMath>
         <m:r>
@@ -5352,6 +5350,7 @@
         <w:pStyle w:val="TableCaption"/>
       </w:pPr>
       <w:r>
+        <w:lastRenderedPageBreak/>
         <w:t xml:space="preserve">Table 1: Names and descriptions of the key functions of </w:t>
       </w:r>
       <w:proofErr w:type="spellStart"/>
@@ -5364,11 +5363,7 @@
       </w:r>
       <w:proofErr w:type="spellEnd"/>
       <w:r>
-        <w:t xml:space="preserve">. Functions in bold font are core functions and those in medium font are designed for use inside the core functions. The latter are typically closures, which are functions that contain data and return functions [26]; here they </w:t>
-      </w:r>
-      <w:r>
-        <w:lastRenderedPageBreak/>
-        <w:t>are used to store parameter values and return functions that require dimensions, such as ages or years, to be supplied.</w:t>
+        <w:t>. Functions in bold font are core functions and those in medium font are designed for use inside the core functions. The latter are typically closures, which are functions that contain data and return functions [26]; here they are used to store parameter values and return functions that require dimensions, such as ages or years, to be supplied.</w:t>
       </w:r>
     </w:p>
     <w:tbl>
@@ -5942,7 +5937,11 @@
         </w:r>
       </w:hyperlink>
       <w:r>
-        <w:t xml:space="preserve"> section. Note that several of the core equations are implemented using “closures”, which are functions that contain data and return functions [26]. For example, </w:t>
+        <w:t xml:space="preserve"> section. Note that several of the core equations are implemented using “closures”, which are functions </w:t>
+      </w:r>
+      <w:r>
+        <w:lastRenderedPageBreak/>
+        <w:t xml:space="preserve">that contain data and return functions [26]. For example, </w:t>
       </w:r>
       <w:proofErr w:type="spellStart"/>
       <w:r>
@@ -6149,7 +6148,6 @@
         <w:pStyle w:val="FirstParagraph"/>
       </w:pPr>
       <w:r>
-        <w:lastRenderedPageBreak/>
         <w:t xml:space="preserve">Here, the </w:t>
       </w:r>
       <w:proofErr w:type="spellStart"/>
@@ -6572,6 +6570,7 @@
                 <w:sz w:val="16"/>
                 <w:szCs w:val="16"/>
               </w:rPr>
+              <w:lastRenderedPageBreak/>
               <w:t xml:space="preserve"> </w:t>
             </w:r>
             <w:r>
@@ -7749,7 +7748,6 @@
                 <w:sz w:val="16"/>
                 <w:szCs w:val="16"/>
               </w:rPr>
-              <w:lastRenderedPageBreak/>
               <w:t xml:space="preserve"> </w:t>
             </w:r>
             <w:r>
@@ -8559,6 +8557,7 @@
         <w:rPr>
           <w:rStyle w:val="NormalTok"/>
         </w:rPr>
+        <w:lastRenderedPageBreak/>
         <w:t xml:space="preserve">                       </w:t>
       </w:r>
       <w:r>
@@ -8763,11 +8762,7 @@
         <w:t>R</w:t>
       </w:r>
       <w:r>
-        <w:t xml:space="preserve">), numbers at age </w:t>
-      </w:r>
-      <w:r>
-        <w:lastRenderedPageBreak/>
-        <w:t>in the first year (</w:t>
+        <w:t>), numbers at age in the first year (</w:t>
       </w:r>
       <w:r>
         <w:rPr>
@@ -9056,6 +9051,7 @@
           <w:rStyle w:val="VerbatimChar"/>
           <w:sz w:val="32"/>
         </w:rPr>
+        <w:lastRenderedPageBreak/>
         <w:t>sim_distribution</w:t>
       </w:r>
       <w:bookmarkEnd w:id="25"/>
@@ -9253,7 +9249,6 @@
                 <w:sz w:val="14"/>
                 <w:szCs w:val="14"/>
               </w:rPr>
-              <w:lastRenderedPageBreak/>
               <w:t xml:space="preserve"> </w:t>
             </w:r>
             <w:r>
@@ -11380,6 +11375,7 @@
         <w:rPr>
           <w:rStyle w:val="VerbatimChar"/>
         </w:rPr>
+        <w:lastRenderedPageBreak/>
         <w:t>sim_distribution</w:t>
       </w:r>
       <w:proofErr w:type="spellEnd"/>
@@ -11425,11 +11421,7 @@
       </w:r>
       <w:proofErr w:type="spellEnd"/>
       <w:r>
-        <w:t xml:space="preserve">. Below we generate and plot (Figure 2) a default grid, another grid with the number of strata increased by increasing the </w:t>
-      </w:r>
-      <w:r>
-        <w:lastRenderedPageBreak/>
-        <w:t xml:space="preserve">number of </w:t>
+        <w:t xml:space="preserve">. Below we generate and plot (Figure 2) a default grid, another grid with the number of strata increased by increasing the number of </w:t>
       </w:r>
       <w:proofErr w:type="spellStart"/>
       <w:r>
@@ -12267,7 +12259,11 @@
         <w:t xml:space="preserve"> = 4</w:t>
       </w:r>
       <w:r>
-        <w:t>). In these plots, the yellow to purple color gradient represents depth, the thick grey lines delineate divisions and thin white lines delineate strata.</w:t>
+        <w:t xml:space="preserve">). In these plots, the yellow to purple color </w:t>
+      </w:r>
+      <w:r>
+        <w:lastRenderedPageBreak/>
+        <w:t>gradient represents depth, the thick grey lines delineate divisions and thin white lines delineate strata.</w:t>
       </w:r>
     </w:p>
     <w:p>
@@ -12330,11 +12326,7 @@
       </w:r>
       <w:proofErr w:type="spellEnd"/>
       <w:r>
-        <w:t xml:space="preserve"> to control these relationships and a wide range of age and year specific distributions can be obtained by </w:t>
-      </w:r>
-      <w:r>
-        <w:lastRenderedPageBreak/>
-        <w:t xml:space="preserve">adjusting a few parameters in these closures (Figure 3). </w:t>
+        <w:t xml:space="preserve"> to control these relationships and a wide range of age and year specific distributions can be obtained by adjusting a few parameters in these closures (Figure 3). </w:t>
       </w:r>
       <w:del w:id="27" w:author="Regular, Paul" w:date="2020-04-15T11:36:00Z">
         <w:r>
@@ -12573,7 +12565,11 @@
       </w:r>
       <w:proofErr w:type="spellEnd"/>
       <w:r>
-        <w:t xml:space="preserve"> function. In other words, these parameters can be modified to control the degree of age-specific clustering and inter-annual site-fidelity exhibited by the simulated population. Note that the resolution of the default grid is high and, as such, the simulations below may take minutes to complete. Also note that the key functions in the </w:t>
+        <w:t xml:space="preserve"> function. In other words, these parameters can be modified to control the degree of age-specific clustering and inter-annual site-fidelity exhibited by the simulated population. Note that the resolution of the default grid is high and, as such, the simulations below may take minutes to </w:t>
+      </w:r>
+      <w:r>
+        <w:lastRenderedPageBreak/>
+        <w:t xml:space="preserve">complete. Also note that the key functions in the </w:t>
       </w:r>
       <w:proofErr w:type="spellStart"/>
       <w:r>
@@ -12768,7 +12764,6 @@
         <w:rPr>
           <w:rStyle w:val="NormalTok"/>
         </w:rPr>
-        <w:lastRenderedPageBreak/>
         <w:t xml:space="preserve">                                                </w:t>
       </w:r>
       <w:proofErr w:type="spellStart"/>
@@ -13568,7 +13563,6 @@
           <w:rStyle w:val="VerbatimChar"/>
           <w:sz w:val="32"/>
         </w:rPr>
-        <w:lastRenderedPageBreak/>
         <w:t>sim_survey</w:t>
       </w:r>
       <w:bookmarkEnd w:id="35"/>
@@ -15174,6 +15168,7 @@
         <w:pStyle w:val="BodyText"/>
       </w:pPr>
       <w:r>
+        <w:lastRenderedPageBreak/>
         <w:t xml:space="preserve">The function </w:t>
       </w:r>
       <w:proofErr w:type="spellStart"/>
@@ -15271,11 +15266,7 @@
       </w:r>
       <w:proofErr w:type="spellEnd"/>
       <w:r>
-        <w:t xml:space="preserve"> </w:t>
-      </w:r>
-      <w:r>
-        <w:lastRenderedPageBreak/>
-        <w:t xml:space="preserve">arguments, respectively. Also note that the </w:t>
+        <w:t xml:space="preserve"> arguments, respectively. Also note that the </w:t>
       </w:r>
       <w:proofErr w:type="spellStart"/>
       <w:r>
@@ -15563,6 +15554,7 @@
         <w:rPr>
           <w:rStyle w:val="NormalTok"/>
         </w:rPr>
+        <w:lastRenderedPageBreak/>
         <w:t xml:space="preserve">             </w:t>
       </w:r>
       <w:proofErr w:type="spellStart"/>
@@ -15944,7 +15936,6 @@
         <w:pStyle w:val="FirstParagraph"/>
       </w:pPr>
       <w:r>
-        <w:lastRenderedPageBreak/>
         <w:t xml:space="preserve">Again, this function retains all the objects listed in the output of </w:t>
       </w:r>
       <w:proofErr w:type="spellStart"/>
@@ -16202,7 +16193,11 @@
         <w:pStyle w:val="ImageCaption"/>
       </w:pPr>
       <w:r>
-        <w:t xml:space="preserve">Figure 4: Bubble plots of abundance and histograms of set catches from a simulated stratified-random survey of a default population under relatively a) low and b) high sampling effort. Point size and color are scaled by abundance in the bubble plots. Histograms of length and age composition include the distribution of all fish caught next to those sampled overlaid with a line of the true distribution of lengths and ages available to the survey. Note that the first simulation of the survey in year 20 is depicted here. These plots are produced by </w:t>
+        <w:t xml:space="preserve">Figure 4: Bubble plots of abundance and histograms of set catches from a simulated stratified-random survey of a default population under relatively a) low and b) high sampling effort. Point size and color are scaled by abundance in the bubble plots. Histograms of length and age </w:t>
+      </w:r>
+      <w:r>
+        <w:lastRenderedPageBreak/>
+        <w:t xml:space="preserve">composition include the distribution of all fish caught next to those sampled overlaid with a line of the true distribution of lengths and ages available to the survey. Note that the first simulation of the survey in year 20 is depicted here. These plots are produced by </w:t>
       </w:r>
       <w:proofErr w:type="spellStart"/>
       <w:r>
@@ -16265,11 +16260,7 @@
       </w:r>
       <w:proofErr w:type="spellEnd"/>
       <w:r>
-        <w:t xml:space="preserve"> calls in </w:t>
-      </w:r>
-      <w:r>
-        <w:lastRenderedPageBreak/>
-        <w:t xml:space="preserve">parallel using the </w:t>
+        <w:t xml:space="preserve"> calls in parallel using the </w:t>
       </w:r>
       <w:proofErr w:type="spellStart"/>
       <w:r>
@@ -16493,7 +16484,11 @@
       </w:r>
       <w:proofErr w:type="spellEnd"/>
       <w:r>
-        <w:t xml:space="preserve"> argument defines the size of the length frequency bins for both abundance at length calculations and age-length key construction; this argument is set to </w:t>
+        <w:t xml:space="preserve"> argument defines the size of the length frequency bins for both abundance at length calculations and age-length key </w:t>
+      </w:r>
+      <w:r>
+        <w:lastRenderedPageBreak/>
+        <w:t xml:space="preserve">construction; this argument is set to </w:t>
       </w:r>
       <w:r>
         <w:rPr>
@@ -16651,11 +16646,7 @@
       </w:r>
       <w:proofErr w:type="spellEnd"/>
       <w:r>
-        <w:t xml:space="preserve"> </w:t>
-      </w:r>
-      <w:r>
-        <w:lastRenderedPageBreak/>
-        <w:t>function. Results and error of a stratified analysis of one survey over a population are obtained using the following code (using default values):</w:t>
+        <w:t xml:space="preserve"> function. Results and error of a stratified analysis of one survey over a population are obtained using the following code (using default values):</w:t>
       </w:r>
     </w:p>
     <w:p>
@@ -17046,7 +17037,11 @@
       </w:r>
       <w:proofErr w:type="spellEnd"/>
       <w:r>
-        <w:t xml:space="preserve"> includes metrics of mean error (</w:t>
+        <w:t xml:space="preserve"> includes </w:t>
+      </w:r>
+      <w:r>
+        <w:lastRenderedPageBreak/>
+        <w:t>metrics of mean error (</w:t>
       </w:r>
       <w:r>
         <w:rPr>
@@ -17164,11 +17159,7 @@
       </w:r>
       <w:proofErr w:type="spellEnd"/>
       <w:r>
-        <w:t xml:space="preserve"> </w:t>
-      </w:r>
-      <w:r>
-        <w:lastRenderedPageBreak/>
-        <w:t xml:space="preserve">and </w:t>
+        <w:t xml:space="preserve"> and </w:t>
       </w:r>
       <w:proofErr w:type="spellStart"/>
       <w:r>
@@ -17485,6 +17476,7 @@
         <w:rPr>
           <w:rStyle w:val="KeywordTok"/>
         </w:rPr>
+        <w:lastRenderedPageBreak/>
         <w:t>set.seed</w:t>
       </w:r>
       <w:proofErr w:type="spellEnd"/>
@@ -18061,7 +18053,6 @@
         <w:pStyle w:val="FirstParagraph"/>
       </w:pPr>
       <w:r>
-        <w:lastRenderedPageBreak/>
         <w:t>Processing time will be system (i.e. amount of RAM and number of cores) and setting (i.e. </w:t>
       </w:r>
       <w:proofErr w:type="spellStart"/>
@@ -18264,6 +18255,7 @@
         <w:pStyle w:val="BodyText"/>
       </w:pPr>
       <w:r>
+        <w:lastRenderedPageBreak/>
         <w:t xml:space="preserve">Like other core functions, some convenience functions are included in </w:t>
       </w:r>
       <w:proofErr w:type="spellStart"/>
@@ -18308,7 +18300,6 @@
         <w:rPr>
           <w:rStyle w:val="KeywordTok"/>
         </w:rPr>
-        <w:lastRenderedPageBreak/>
         <w:t>plot_total_strat_fan</w:t>
       </w:r>
       <w:proofErr w:type="spellEnd"/>
@@ -18608,7 +18599,11 @@
         </m:sSub>
       </m:oMath>
       <w:r>
-        <w:t xml:space="preserve">, and the maximum number of length samples, </w:t>
+        <w:t xml:space="preserve">, and the maximum number of length </w:t>
+      </w:r>
+      <w:r>
+        <w:lastRenderedPageBreak/>
+        <w:t xml:space="preserve">samples, </w:t>
       </w:r>
       <m:oMath>
         <m:sSub>
@@ -18775,11 +18770,7 @@
         </m:sSub>
       </m:oMath>
       <w:r>
-        <w:t xml:space="preserve">, was 10 in all scenarios. The thick black line indicates the true trend in the total population available to the survey and the yellow to </w:t>
-      </w:r>
-      <w:r>
-        <w:lastRenderedPageBreak/>
-        <w:t xml:space="preserve">purple color gradient represents a range of probability envelopes from 10% to 90%. This plot is a facet of plots produced by </w:t>
+        <w:t xml:space="preserve">, was 10 in all scenarios. The thick black line indicates the true trend in the total population available to the survey and the yellow to purple color gradient represents a range of probability envelopes from 10% to 90%. This plot is a facet of plots produced by </w:t>
       </w:r>
       <w:proofErr w:type="spellStart"/>
       <w:r>
@@ -19364,7 +19355,11 @@
         </w:r>
       </w:hyperlink>
       <w:r>
-        <w:t xml:space="preserve"> for details). These results largely align with expectations from sampling theory that 1) design-based estimators for stratified random surveys are unbiased, and 2) precision is increased by increasing the number of primary sampling units [33]. Specifically, estimates of total abundance and abundance at length are centered around true values and their probability envelopes tighten as set density increases (Figures 5, 6). </w:t>
+        <w:t xml:space="preserve"> for details). These results largely align with </w:t>
+      </w:r>
+      <w:r>
+        <w:lastRenderedPageBreak/>
+        <w:t xml:space="preserve">expectations from sampling theory that 1) design-based estimators for stratified random surveys are unbiased, and 2) precision is increased by increasing the number of primary sampling units [33]. Specifically, estimates of total abundance and abundance at length are centered around true values and their probability envelopes tighten as set density increases (Figures 5, 6). </w:t>
       </w:r>
       <w:ins w:id="43" w:author="Regular, Paul" w:date="2020-04-16T12:22:00Z">
         <w:r>
@@ -19377,11 +19372,7 @@
         </w:r>
       </w:del>
       <w:r>
-        <w:t xml:space="preserve">ase study results also echo the growing body of literature which concludes that extra sub-sampling is an ineffective means of improving estimates relative to sampling more locations [10–12,34–36]. This is exemplified by the relatively large drops in RMSE when set density is increased compared to when sub-sampling effort is increased (Figures 8, 9). Moreover, it appears that it is more advantageous to measure fewer total fish at more locations than measuring many fish at </w:t>
-      </w:r>
-      <w:r>
-        <w:lastRenderedPageBreak/>
-        <w:t>fewer locations (Figure 8). Again, this result was expected because the size-structured spatial clustering imposed by the simulation causes set-to-set variation to be greater than within-set variation in characteristics such as length and age. This structure was imposed because fish caught together tend to have similar characteristics and it is well known that this reduces the effective sample size [10]. Increasing sub-sampling effort, however, should not lead to poorer population estimates like those observed for abundance at age (Figure 7, 9). Bias, in particular, appears to be a problem with stratified estimates of abundance at age under certain scenarios (Figure 7); in contrast, there appears to be little bias in the stratified estimates of abundance at length (Figure 6). This result was unexpected as these estimates of abundance at age were presumed to be unbiased. The contrast between the length and age based analysis indicates that the problem lies with the intervening age-length-key.</w:t>
+        <w:t>ase study results also echo the growing body of literature which concludes that extra sub-sampling is an ineffective means of improving estimates relative to sampling more locations [10–12,34–36]. This is exemplified by the relatively large drops in RMSE when set density is increased compared to when sub-sampling effort is increased (Figures 8, 9). Moreover, it appears that it is more advantageous to measure fewer total fish at more locations than measuring many fish at fewer locations (Figure 8). Again, this result was expected because the size-structured spatial clustering imposed by the simulation causes set-to-set variation to be greater than within-set variation in characteristics such as length and age. This structure was imposed because fish caught together tend to have similar characteristics and it is well known that this reduces the effective sample size [10]. Increasing sub-sampling effort, however, should not lead to poorer population estimates like those observed for abundance at age (Figure 7, 9). Bias, in particular, appears to be a problem with stratified estimates of abundance at age under certain scenarios (Figure 7); in contrast, there appears to be little bias in the stratified estimates of abundance at length (Figure 6). This result was unexpected as these estimates of abundance at age were presumed to be unbiased. The contrast between the length and age based analysis indicates that the problem lies with the intervening age-length-key.</w:t>
       </w:r>
     </w:p>
     <w:p>
@@ -19411,11 +19402,11 @@
       </w:r>
       <w:proofErr w:type="spellEnd"/>
       <w:r>
-        <w:t xml:space="preserve"> constructs and applies age-length keys at the division scale. This default was chosen because it is standard protocol for the actual survey the case study is based on. There is, however, a potential cost to the spatial scale of the key. Namely, it is unlikely that one age-length key is representative for the whole region as the probability of being a specific age given length varies in space [38]. Because different age groups sometimes occur in different places, the translation of lengths to ages may be biased by the samples used to generate the age-length key. In short, multi-stage sampling of a clustered population violates the assumption that the age-length key is generated from a simple random sample [21]. Bias introduced by this assumption can be resolved by explicitly accounting for the hierarchical sampling by using designed-based estimators [21]. For the case study, a proper </w:t>
+        <w:t xml:space="preserve"> constructs and applies age-</w:t>
       </w:r>
       <w:r>
         <w:lastRenderedPageBreak/>
-        <w:t xml:space="preserve">design-based estimator will need to account for cluster sampling in a stratified random survey. Following recommendations in </w:t>
+        <w:t xml:space="preserve">length keys at the division scale. This default was chosen because it is standard protocol for the actual survey the case study is based on. There is, however, a potential cost to the spatial scale of the key. Namely, it is unlikely that one age-length key is representative for the whole region as the probability of being a specific age given length varies in space [38]. Because different age groups sometimes occur in different places, the translation of lengths to ages may be biased by the samples used to generate the age-length key. In short, multi-stage sampling of a clustered population violates the assumption that the age-length key is generated from a simple random sample [21]. Bias introduced by this assumption can be resolved by explicitly accounting for the hierarchical sampling by using designed-based estimators [21]. For the case study, a proper design-based estimator will need to account for cluster sampling in a stratified random survey. Following recommendations in </w:t>
       </w:r>
       <w:proofErr w:type="spellStart"/>
       <w:r>
@@ -20066,6 +20057,7 @@
         <w:pStyle w:val="FirstParagraph"/>
       </w:pPr>
       <w:r>
+        <w:lastRenderedPageBreak/>
         <w:t xml:space="preserve">This is a minor modification of the code used in the </w:t>
       </w:r>
       <w:hyperlink w:anchor="test_surveys">
@@ -20091,9 +20083,7 @@
       <w:r>
         <w:t xml:space="preserve"> object) but set density scenarios were reduced to one option</w:t>
       </w:r>
-      <w:bookmarkStart w:id="46" w:name="_GoBack"/>
-      <w:bookmarkEnd w:id="46"/>
-      <w:del w:id="47" w:author="Regular, Paul" w:date="2020-04-16T12:29:00Z">
+      <w:del w:id="46" w:author="Regular, Paul" w:date="2020-04-16T12:29:00Z">
         <w:r>
           <w:delText>,</w:delText>
         </w:r>
@@ -20186,7 +20176,6 @@
         <w:rPr>
           <w:rStyle w:val="KeywordTok"/>
         </w:rPr>
-        <w:lastRenderedPageBreak/>
         <w:t>plot_age_strat_fan</w:t>
       </w:r>
       <w:proofErr w:type="spellEnd"/>
@@ -20506,7 +20495,11 @@
         <w:t>2</w:t>
       </w:r>
       <w:r>
-        <w:t xml:space="preserve"> but different sub-sampling effort, where the x-axes represent the maximum number of lengths to measure per set (</w:t>
+        <w:t xml:space="preserve"> but different sub-sampling effort, where the x-axes represent the maximum </w:t>
+      </w:r>
+      <w:r>
+        <w:lastRenderedPageBreak/>
+        <w:t>number of lengths to measure per set (</w:t>
       </w:r>
       <m:oMath>
         <m:sSub>
@@ -20580,7 +20573,17 @@
         <w:pStyle w:val="BodyText"/>
       </w:pPr>
       <w:r>
-        <w:t xml:space="preserve">Unlike the default approach to collecting and analyzing age samples, results from this test appear to be unbiased and additional sub-sampling effort beyond a certain point appears to have little to no effect on the estimates (Figure 10)). This is an important result with real-world implications as they imply that 1) inference from the actual survey can be improved by altering the sampling and analysis of ages and, 2) valuable survey time can be saved by cutting back on sub-sampling effort. This example demonstrates how </w:t>
+        <w:t>Unlike the default approach to collecting and analyzing age samples, results from this test appear to be unbiased and additional sub-sampling effort beyond a certain point appears to have little to no effect on the estimates (Figure 10)</w:t>
+      </w:r>
+      <w:bookmarkStart w:id="47" w:name="_GoBack"/>
+      <w:bookmarkEnd w:id="47"/>
+      <w:del w:id="48" w:author="Regular, Paul" w:date="2020-04-16T14:39:00Z">
+        <w:r>
+          <w:delText>)</w:delText>
+        </w:r>
+      </w:del>
+      <w:r>
+        <w:t xml:space="preserve">. This is an important result with real-world implications as they imply that 1) inference from the actual survey can be improved by altering the sampling and analysis of ages and, 2) valuable survey time can be saved by cutting back on sub-sampling effort. This example demonstrates how </w:t>
       </w:r>
       <w:proofErr w:type="spellStart"/>
       <w:r>
@@ -20599,19 +20602,22 @@
       <w:pPr>
         <w:pStyle w:val="Heading1"/>
       </w:pPr>
-      <w:bookmarkStart w:id="48" w:name="discussion"/>
-      <w:r>
-        <w:lastRenderedPageBreak/>
+      <w:bookmarkStart w:id="49" w:name="discussion"/>
+      <w:r>
         <w:t>Discussion</w:t>
       </w:r>
-      <w:bookmarkEnd w:id="48"/>
+      <w:bookmarkEnd w:id="49"/>
     </w:p>
     <w:p>
       <w:pPr>
         <w:pStyle w:val="FirstParagraph"/>
       </w:pPr>
       <w:r>
-        <w:t xml:space="preserve">Though somewhat narrow in scope, results from our case study demonstrate why it is important to evaluate the design and analysis of complex surveys. Specifically, we tested the design and analysis of a multi-staged stratified random survey of a cod population. This type of sampling is common in fisheries research, however, the clustered nature of the samples are rarely taken into consideration [9]. Instead, it is commonly assumed that individuals are randomly drawn from the target populations even though such sampling is virtually impossible to accomplish in practice. The assumption of simple random sampling implies that the characteristics of fish caught at the same location are independent and, if estimators that assume independence are used, this can introduce bias and underestimate variance [9,21]. Moreover, this assumption may contribute to the perception that more sub-samples will lead to better population estimates. Increasing sub-sampling effort, however, has been shown to be an ineffective means of improving estimates because samples at the same location are usually correlated; the best way to increase the number of independent samples is to sample more locations [10–12,34–36]. Results from the case study reiterate these points and indicate that there is room for improvements to the actual survey the case study was based on. Specifically, it appears that valuable human resources may be wasted by collecting excessive samples of correlated metrics, and abundance at age estimates may be biased by the assumption that age samples are from a simple random sample. We have used </w:t>
+        <w:t xml:space="preserve">Though somewhat narrow in scope, results from our case study demonstrate why it is important to evaluate the design and analysis of complex surveys. Specifically, we tested the design and analysis of a multi-staged stratified random survey of a cod population. This type of sampling is common in fisheries research, however, the clustered nature of the samples are rarely taken into consideration [9]. Instead, it is commonly assumed that individuals are randomly drawn from the target populations even though such sampling is virtually impossible to accomplish in practice. The assumption of simple random sampling implies that the characteristics of fish caught at the same location are independent and, if estimators that assume independence are used, this can introduce bias and underestimate variance [9,21]. Moreover, this assumption may contribute to the perception that more sub-samples will lead to better population estimates. Increasing sub-sampling effort, however, has been shown to be an ineffective means of improving estimates </w:t>
+      </w:r>
+      <w:r>
+        <w:lastRenderedPageBreak/>
+        <w:t xml:space="preserve">because samples at the same location are usually correlated; the best way to increase the number of independent samples is to sample more locations [10–12,34–36]. Results from the case study reiterate these points and indicate that there is room for improvements to the actual survey the case study was based on. Specifically, it appears that valuable human resources may be wasted by collecting excessive samples of correlated metrics, and abundance at age estimates may be biased by the assumption that age samples are from a simple random sample. We have used </w:t>
       </w:r>
       <w:proofErr w:type="spellStart"/>
       <w:r>
@@ -20630,12 +20636,11 @@
       <w:pPr>
         <w:pStyle w:val="Heading2"/>
       </w:pPr>
-      <w:bookmarkStart w:id="49" w:name="research-opportunities"/>
-      <w:r>
-        <w:lastRenderedPageBreak/>
+      <w:bookmarkStart w:id="50" w:name="research-opportunities"/>
+      <w:r>
         <w:t>Research opportunities</w:t>
       </w:r>
-      <w:bookmarkEnd w:id="49"/>
+      <w:bookmarkEnd w:id="50"/>
     </w:p>
     <w:p>
       <w:pPr>
@@ -20685,59 +20690,9 @@
       <w:pPr>
         <w:pStyle w:val="Heading3"/>
       </w:pPr>
-      <w:bookmarkStart w:id="50" w:name="design-or-model-based-approach"/>
+      <w:bookmarkStart w:id="51" w:name="design-or-model-based-approach"/>
       <w:r>
         <w:t>Design or model-based approach</w:t>
-      </w:r>
-      <w:bookmarkEnd w:id="50"/>
-    </w:p>
-    <w:p>
-      <w:pPr>
-        <w:pStyle w:val="FirstParagraph"/>
-      </w:pPr>
-      <w:r>
-        <w:t xml:space="preserve">The analysis of data from fisheries-independent surveys have generally been confined to design-based mean and variance estimates of abundance using standard formulae (e.g. [33]). Nevertheless, there has long been interest in using model-based approaches to improve abundance estimates (e.g. [19,39,40]). </w:t>
-      </w:r>
-      <w:proofErr w:type="spellStart"/>
-      <w:r>
-        <w:rPr>
-          <w:rStyle w:val="VerbatimChar"/>
-          <w:b/>
-        </w:rPr>
-        <w:t>SimSurvey</w:t>
-      </w:r>
-      <w:proofErr w:type="spellEnd"/>
-      <w:r>
-        <w:t xml:space="preserve"> can serve as a convenient tool for simulation testing mean and variance estimates provided by a range of different approaches (design-based analyses, bootstrap estimates, generalized additive models, </w:t>
-      </w:r>
-      <w:proofErr w:type="spellStart"/>
-      <w:r>
-        <w:t>geostatistical</w:t>
-      </w:r>
-      <w:proofErr w:type="spellEnd"/>
-      <w:r>
-        <w:t xml:space="preserve"> models, etc.). Moreover, the full analytical pathway for obtaining age-disaggregated estimates of abundance has rarely been simulation tested. Existing and future approaches for calculating age-based indices of abundance can be simulation tested using </w:t>
-      </w:r>
-      <w:proofErr w:type="spellStart"/>
-      <w:r>
-        <w:rPr>
-          <w:rStyle w:val="VerbatimChar"/>
-          <w:b/>
-        </w:rPr>
-        <w:t>SimSurvey</w:t>
-      </w:r>
-      <w:proofErr w:type="spellEnd"/>
-      <w:r>
-        <w:t>.</w:t>
-      </w:r>
-    </w:p>
-    <w:p>
-      <w:pPr>
-        <w:pStyle w:val="Heading3"/>
-      </w:pPr>
-      <w:bookmarkStart w:id="51" w:name="growth-analyses"/>
-      <w:r>
-        <w:t>Growth analyses</w:t>
       </w:r>
       <w:bookmarkEnd w:id="51"/>
     </w:p>
@@ -20746,11 +20701,61 @@
         <w:pStyle w:val="FirstParagraph"/>
       </w:pPr>
       <w:r>
-        <w:t xml:space="preserve">Assessing ages for a large number of fish is very time-consuming and, as such, length-stratified sampling is often used to estimate age frequencies of fish populations. The resultant sub-sample is used to construct an age-length key (i.e. the probability a fish is a specific age given length) and age frequencies are obtained by applying this key to length-frequencies obtained via more </w:t>
+        <w:t xml:space="preserve">The analysis of data from fisheries-independent surveys have generally been confined to design-based mean and variance estimates of abundance using standard formulae (e.g. [33]). Nevertheless, there has long been interest in using model-based approaches to improve abundance estimates (e.g. [19,39,40]). </w:t>
+      </w:r>
+      <w:proofErr w:type="spellStart"/>
+      <w:r>
+        <w:rPr>
+          <w:rStyle w:val="VerbatimChar"/>
+          <w:b/>
+        </w:rPr>
+        <w:t>SimSurvey</w:t>
+      </w:r>
+      <w:proofErr w:type="spellEnd"/>
+      <w:r>
+        <w:t xml:space="preserve"> can serve as a convenient tool for simulation testing mean and variance estimates provided by a range of different approaches (design-based </w:t>
       </w:r>
       <w:r>
         <w:lastRenderedPageBreak/>
-        <w:t xml:space="preserve">expansive random sampling. One age-length key is typically assumed to be representative of the whole stock area, however, spatial variability in the relationship may introduce bias in abundance-at-age estimates [21,38]. Results from the case study (see </w:t>
+        <w:t xml:space="preserve">analyses, bootstrap estimates, generalized additive models, </w:t>
+      </w:r>
+      <w:proofErr w:type="spellStart"/>
+      <w:r>
+        <w:t>geostatistical</w:t>
+      </w:r>
+      <w:proofErr w:type="spellEnd"/>
+      <w:r>
+        <w:t xml:space="preserve"> models, etc.). Moreover, the full analytical pathway for obtaining age-disaggregated estimates of abundance has rarely been simulation tested. Existing and future approaches for calculating age-based indices of abundance can be simulation tested using </w:t>
+      </w:r>
+      <w:proofErr w:type="spellStart"/>
+      <w:r>
+        <w:rPr>
+          <w:rStyle w:val="VerbatimChar"/>
+          <w:b/>
+        </w:rPr>
+        <w:t>SimSurvey</w:t>
+      </w:r>
+      <w:proofErr w:type="spellEnd"/>
+      <w:r>
+        <w:t>.</w:t>
+      </w:r>
+    </w:p>
+    <w:p>
+      <w:pPr>
+        <w:pStyle w:val="Heading3"/>
+      </w:pPr>
+      <w:bookmarkStart w:id="52" w:name="growth-analyses"/>
+      <w:r>
+        <w:t>Growth analyses</w:t>
+      </w:r>
+      <w:bookmarkEnd w:id="52"/>
+    </w:p>
+    <w:p>
+      <w:pPr>
+        <w:pStyle w:val="FirstParagraph"/>
+      </w:pPr>
+      <w:r>
+        <w:t xml:space="preserve">Assessing ages for a large number of fish is very time-consuming and, as such, length-stratified sampling is often used to estimate age frequencies of fish populations. The resultant sub-sample is used to construct an age-length key (i.e. the probability a fish is a specific age given length) and age frequencies are obtained by applying this key to length-frequencies obtained via more expansive random sampling. One age-length key is typically assumed to be representative of the whole stock area, however, spatial variability in the relationship may introduce bias in abundance-at-age estimates [21,38]. Results from the case study (see </w:t>
       </w:r>
       <w:hyperlink w:anchor="s1-appendix-case-study">
         <w:r>
@@ -20781,143 +20786,9 @@
       <w:pPr>
         <w:pStyle w:val="Heading3"/>
       </w:pPr>
-      <w:bookmarkStart w:id="52" w:name="random-or-stratified-sampling"/>
+      <w:bookmarkStart w:id="53" w:name="random-or-stratified-sampling"/>
       <w:r>
         <w:t>Random or stratified sampling</w:t>
-      </w:r>
-      <w:bookmarkEnd w:id="52"/>
-    </w:p>
-    <w:p>
-      <w:pPr>
-        <w:pStyle w:val="FirstParagraph"/>
-      </w:pPr>
-      <w:proofErr w:type="spellStart"/>
-      <w:r>
-        <w:rPr>
-          <w:rStyle w:val="VerbatimChar"/>
-          <w:b/>
-        </w:rPr>
-        <w:t>SimSurvey</w:t>
-      </w:r>
-      <w:proofErr w:type="spellEnd"/>
-      <w:r>
-        <w:t xml:space="preserve"> can be used to compare the precision and bias of population estimates obtained using random or stratified sampling. Simple random sampling can be implemented using a grid with one strata (e.g. </w:t>
-      </w:r>
-      <w:proofErr w:type="spellStart"/>
-      <w:r>
-        <w:rPr>
-          <w:rStyle w:val="VerbatimChar"/>
-        </w:rPr>
-        <w:t>make_grid</w:t>
-      </w:r>
-      <w:proofErr w:type="spellEnd"/>
-      <w:r>
-        <w:rPr>
-          <w:rStyle w:val="VerbatimChar"/>
-        </w:rPr>
-        <w:t>(</w:t>
-      </w:r>
-      <w:proofErr w:type="spellStart"/>
-      <w:r>
-        <w:rPr>
-          <w:rStyle w:val="VerbatimChar"/>
-        </w:rPr>
-        <w:t>depth_range</w:t>
-      </w:r>
-      <w:proofErr w:type="spellEnd"/>
-      <w:r>
-        <w:rPr>
-          <w:rStyle w:val="VerbatimChar"/>
-        </w:rPr>
-        <w:t xml:space="preserve"> = c(0, 1000), </w:t>
-      </w:r>
-      <w:proofErr w:type="spellStart"/>
-      <w:r>
-        <w:rPr>
-          <w:rStyle w:val="VerbatimChar"/>
-        </w:rPr>
-        <w:t>strat_breaks</w:t>
-      </w:r>
-      <w:proofErr w:type="spellEnd"/>
-      <w:r>
-        <w:rPr>
-          <w:rStyle w:val="VerbatimChar"/>
-        </w:rPr>
-        <w:t xml:space="preserve"> = c(0, 1000), </w:t>
-      </w:r>
-      <w:proofErr w:type="spellStart"/>
-      <w:r>
-        <w:rPr>
-          <w:rStyle w:val="VerbatimChar"/>
-        </w:rPr>
-        <w:t>strat_split</w:t>
-      </w:r>
-      <w:proofErr w:type="spellEnd"/>
-      <w:r>
-        <w:rPr>
-          <w:rStyle w:val="VerbatimChar"/>
-        </w:rPr>
-        <w:t xml:space="preserve"> = 0)</w:t>
-      </w:r>
-      <w:r>
-        <w:t xml:space="preserve">). Sub-sampling of ages can also be random rather than length-stratified by setting the </w:t>
-      </w:r>
-      <w:proofErr w:type="spellStart"/>
-      <w:r>
-        <w:rPr>
-          <w:rStyle w:val="VerbatimChar"/>
-        </w:rPr>
-        <w:t>age_sampling</w:t>
-      </w:r>
-      <w:proofErr w:type="spellEnd"/>
-      <w:r>
-        <w:t xml:space="preserve"> argument in the </w:t>
-      </w:r>
-      <w:proofErr w:type="spellStart"/>
-      <w:r>
-        <w:rPr>
-          <w:rStyle w:val="VerbatimChar"/>
-        </w:rPr>
-        <w:t>sim_survey</w:t>
-      </w:r>
-      <w:proofErr w:type="spellEnd"/>
-      <w:r>
-        <w:t xml:space="preserve"> function to </w:t>
-      </w:r>
-      <w:r>
-        <w:rPr>
-          <w:rStyle w:val="VerbatimChar"/>
-        </w:rPr>
-        <w:t>"random"</w:t>
-      </w:r>
-      <w:r>
-        <w:t xml:space="preserve"> rather than </w:t>
-      </w:r>
-      <w:r>
-        <w:rPr>
-          <w:rStyle w:val="VerbatimChar"/>
-        </w:rPr>
-        <w:t>"stratified"</w:t>
-      </w:r>
-      <w:r>
-        <w:t xml:space="preserve">. This can facilitate research similar to work presented in </w:t>
-      </w:r>
-      <w:proofErr w:type="spellStart"/>
-      <w:r>
-        <w:t>Puerta</w:t>
-      </w:r>
-      <w:proofErr w:type="spellEnd"/>
-      <w:r>
-        <w:t xml:space="preserve"> et al. [15].</w:t>
-      </w:r>
-    </w:p>
-    <w:p>
-      <w:pPr>
-        <w:pStyle w:val="Heading2"/>
-      </w:pPr>
-      <w:bookmarkStart w:id="53" w:name="future-directions"/>
-      <w:r>
-        <w:t>Future directions</w:t>
       </w:r>
       <w:bookmarkEnd w:id="53"/>
     </w:p>
@@ -20925,9 +20796,6 @@
       <w:pPr>
         <w:pStyle w:val="FirstParagraph"/>
       </w:pPr>
-      <w:r>
-        <w:t xml:space="preserve">Up to now, the package has focused on the effects of sampling design on the precision and bias of population estimates obtained from fisheries-independent surveys; however, the costs associated with sampling has yet to be considered. In future iterations of </w:t>
-      </w:r>
       <w:proofErr w:type="spellStart"/>
       <w:r>
         <w:rPr>
@@ -20938,20 +20806,124 @@
       </w:r>
       <w:proofErr w:type="spellEnd"/>
       <w:r>
-        <w:t xml:space="preserve">, we hope to add options for integrating data on the time and monetary costs associated with each level of sampling (sets, length measurements, age determination) to facilitate cost-benefit analyses. We also realize that a single fisheries-independent survey may have multiple goals as data obtained are often used to assess multiple species or to conduct community analyses. We will therefore endeavor to add functions for simulating multi-species surveys. Another limitation of the package is that we have yet to implement alternatives to random or stratified random survey </w:t>
-      </w:r>
-      <w:r>
-        <w:lastRenderedPageBreak/>
-        <w:t>designs (e.g. systematic sampling); expanding these options would allow for a more comprehensive evaluations of various designs. Finally, it would be useful to add an option for testing the consequences of surveys with partial coverage of a population as survey coverage is a frequent concern in stock assessment.</w:t>
+        <w:t xml:space="preserve"> can be used to compare the precision and bias of population estimates obtained using random or stratified sampling. Simple random sampling can be implemented using a grid with one strata (e.g. </w:t>
+      </w:r>
+      <w:proofErr w:type="spellStart"/>
+      <w:r>
+        <w:rPr>
+          <w:rStyle w:val="VerbatimChar"/>
+        </w:rPr>
+        <w:t>make_grid</w:t>
+      </w:r>
+      <w:proofErr w:type="spellEnd"/>
+      <w:r>
+        <w:rPr>
+          <w:rStyle w:val="VerbatimChar"/>
+        </w:rPr>
+        <w:t>(</w:t>
+      </w:r>
+      <w:proofErr w:type="spellStart"/>
+      <w:r>
+        <w:rPr>
+          <w:rStyle w:val="VerbatimChar"/>
+        </w:rPr>
+        <w:t>depth_range</w:t>
+      </w:r>
+      <w:proofErr w:type="spellEnd"/>
+      <w:r>
+        <w:rPr>
+          <w:rStyle w:val="VerbatimChar"/>
+        </w:rPr>
+        <w:t xml:space="preserve"> = c(0, 1000), </w:t>
+      </w:r>
+      <w:proofErr w:type="spellStart"/>
+      <w:r>
+        <w:rPr>
+          <w:rStyle w:val="VerbatimChar"/>
+        </w:rPr>
+        <w:t>strat_breaks</w:t>
+      </w:r>
+      <w:proofErr w:type="spellEnd"/>
+      <w:r>
+        <w:rPr>
+          <w:rStyle w:val="VerbatimChar"/>
+        </w:rPr>
+        <w:t xml:space="preserve"> = c(0, 1000), </w:t>
+      </w:r>
+      <w:proofErr w:type="spellStart"/>
+      <w:r>
+        <w:rPr>
+          <w:rStyle w:val="VerbatimChar"/>
+        </w:rPr>
+        <w:t>strat_split</w:t>
+      </w:r>
+      <w:proofErr w:type="spellEnd"/>
+      <w:r>
+        <w:rPr>
+          <w:rStyle w:val="VerbatimChar"/>
+        </w:rPr>
+        <w:t xml:space="preserve"> = 0)</w:t>
+      </w:r>
+      <w:r>
+        <w:t xml:space="preserve">). Sub-sampling of ages can also be random rather than length-stratified by setting the </w:t>
+      </w:r>
+      <w:proofErr w:type="spellStart"/>
+      <w:r>
+        <w:rPr>
+          <w:rStyle w:val="VerbatimChar"/>
+        </w:rPr>
+        <w:t>age_sampling</w:t>
+      </w:r>
+      <w:proofErr w:type="spellEnd"/>
+      <w:r>
+        <w:t xml:space="preserve"> argument in the </w:t>
+      </w:r>
+      <w:proofErr w:type="spellStart"/>
+      <w:r>
+        <w:rPr>
+          <w:rStyle w:val="VerbatimChar"/>
+        </w:rPr>
+        <w:t>sim_survey</w:t>
+      </w:r>
+      <w:proofErr w:type="spellEnd"/>
+      <w:r>
+        <w:t xml:space="preserve"> function to </w:t>
+      </w:r>
+      <w:r>
+        <w:rPr>
+          <w:rStyle w:val="VerbatimChar"/>
+        </w:rPr>
+        <w:t>"random"</w:t>
+      </w:r>
+      <w:r>
+        <w:t xml:space="preserve"> rather than </w:t>
+      </w:r>
+      <w:r>
+        <w:rPr>
+          <w:rStyle w:val="VerbatimChar"/>
+        </w:rPr>
+        <w:t>"stratified"</w:t>
+      </w:r>
+      <w:r>
+        <w:t xml:space="preserve">. This can facilitate research similar to work presented in </w:t>
+      </w:r>
+      <w:proofErr w:type="spellStart"/>
+      <w:r>
+        <w:t>Puerta</w:t>
+      </w:r>
+      <w:proofErr w:type="spellEnd"/>
+      <w:r>
+        <w:t xml:space="preserve"> et al. [15].</w:t>
       </w:r>
     </w:p>
     <w:p>
       <w:pPr>
         <w:pStyle w:val="Heading2"/>
       </w:pPr>
-      <w:bookmarkStart w:id="54" w:name="assumptions"/>
-      <w:r>
-        <w:t>Assumptions</w:t>
+      <w:bookmarkStart w:id="54" w:name="future-directions"/>
+      <w:r>
+        <w:lastRenderedPageBreak/>
+        <w:t>Future directions</w:t>
       </w:r>
       <w:bookmarkEnd w:id="54"/>
     </w:p>
@@ -20960,7 +20932,7 @@
         <w:pStyle w:val="FirstParagraph"/>
       </w:pPr>
       <w:r>
-        <w:t xml:space="preserve">Like any model, this simulation is a simplification of a much more complex reality. For instance, the population is assumed to aggregate by age-class and be uniformly distributed within a cell, instead fish may aggregate by length and form finer-scale clusters. The survey is also an instantaneous snapshot of the population, meaning that the population is assumed to be in the same location from the beginning to the end of the survey. Also, fish are aged at random within length bins and ages are estimated without error. Finally, area trawled is assumed to be perfectly standard. These assumptions, plus a range of others, will surely under-represent the natural variability of fish populations and survey protocol. Nevertheless, the </w:t>
+        <w:t xml:space="preserve">Up to now, the package has focused on the effects of sampling design on the precision and bias of population estimates obtained from fisheries-independent surveys; however, the costs associated with sampling has yet to be considered. In future iterations of </w:t>
       </w:r>
       <w:proofErr w:type="spellStart"/>
       <w:r>
@@ -20972,16 +20944,16 @@
       </w:r>
       <w:proofErr w:type="spellEnd"/>
       <w:r>
-        <w:t xml:space="preserve"> package provides a relatively complex and flexible operating model for simulating stratified-random survey data from a population that varies across age, year and space dimensions.</w:t>
+        <w:t>, we hope to add options for integrating data on the time and monetary costs associated with each level of sampling (sets, length measurements, age determination) to facilitate cost-benefit analyses. We also realize that a single fisheries-independent survey may have multiple goals as data obtained are often used to assess multiple species or to conduct community analyses. We will therefore endeavor to add functions for simulating multi-species surveys. Another limitation of the package is that we have yet to implement alternatives to random or stratified random survey designs (e.g. systematic sampling); expanding these options would allow for a more comprehensive evaluations of various designs. Finally, it would be useful to add an option for testing the consequences of surveys with partial coverage of a population as survey coverage is a frequent concern in stock assessment.</w:t>
       </w:r>
     </w:p>
     <w:p>
       <w:pPr>
         <w:pStyle w:val="Heading2"/>
       </w:pPr>
-      <w:bookmarkStart w:id="55" w:name="summary"/>
-      <w:r>
-        <w:t>Summary</w:t>
+      <w:bookmarkStart w:id="55" w:name="assumptions"/>
+      <w:r>
+        <w:t>Assumptions</w:t>
       </w:r>
       <w:bookmarkEnd w:id="55"/>
     </w:p>
@@ -20990,7 +20962,11 @@
         <w:pStyle w:val="FirstParagraph"/>
       </w:pPr>
       <w:r>
-        <w:t xml:space="preserve">The </w:t>
+        <w:t xml:space="preserve">Like any model, this simulation is a simplification of a much more complex reality. For instance, the population is assumed to aggregate by age-class and be uniformly distributed within a cell, instead fish may aggregate by length and form finer-scale clusters. The survey is also an instantaneous snapshot of the population, meaning that the population is assumed to be in the same location from the beginning to the end of the survey. Also, fish are aged at random within length bins and ages are estimated without error. Finally, area trawled is assumed to be perfectly standard. These assumptions, plus a range of others, will surely under-represent the natural </w:t>
+      </w:r>
+      <w:r>
+        <w:lastRenderedPageBreak/>
+        <w:t xml:space="preserve">variability of fish populations and survey protocol. Nevertheless, the </w:t>
       </w:r>
       <w:proofErr w:type="spellStart"/>
       <w:r>
@@ -21002,130 +20978,16 @@
       </w:r>
       <w:proofErr w:type="spellEnd"/>
       <w:r>
-        <w:t xml:space="preserve"> package serves as a tool for simulating sample surveys of dynamic populations that vary across ages, time and space. The core of the simulation is based on the widely used cohort equation and, even though the processes that define recruitment and total mortality are simple, a wide range of stock dynamics can be simulated by changing a few parameters. This base population can then be distributed through a grid and relationships with depth and correlation across ages, years and space can be defined. Together, two functions </w:t>
-      </w:r>
-      <w:r>
-        <w:lastRenderedPageBreak/>
-        <w:t>(</w:t>
-      </w:r>
-      <w:proofErr w:type="spellStart"/>
-      <w:r>
-        <w:rPr>
-          <w:rStyle w:val="VerbatimChar"/>
-        </w:rPr>
-        <w:t>sim_abundance</w:t>
-      </w:r>
-      <w:proofErr w:type="spellEnd"/>
-      <w:r>
-        <w:t xml:space="preserve"> and </w:t>
-      </w:r>
-      <w:proofErr w:type="spellStart"/>
-      <w:r>
-        <w:rPr>
-          <w:rStyle w:val="VerbatimChar"/>
-        </w:rPr>
-        <w:t>sim_distribution</w:t>
-      </w:r>
-      <w:proofErr w:type="spellEnd"/>
-      <w:r>
-        <w:t xml:space="preserve">) are capable of simulating a wide range of populations with different life histories, depth associations and spatial properties. The next step to generating data similar to actual observations is to conduct a survey. In this package we implement a function, </w:t>
-      </w:r>
-      <w:proofErr w:type="spellStart"/>
-      <w:r>
-        <w:rPr>
-          <w:rStyle w:val="VerbatimChar"/>
-        </w:rPr>
-        <w:t>sim_survey</w:t>
-      </w:r>
-      <w:proofErr w:type="spellEnd"/>
-      <w:r>
-        <w:t>, that conducts a survey of the population. The sampling process is governed by the area covered by the trawl as well as age-specific catchability. Sub-sampling protocol (length and age sampling) can also be varied. As such, data from a wide range of surveys can be simulated.</w:t>
+        <w:t xml:space="preserve"> package provides a relatively complex and flexible operating model for simulating stratified-random survey data from a population that varies across age, year and space dimensions.</w:t>
       </w:r>
     </w:p>
     <w:p>
       <w:pPr>
-        <w:pStyle w:val="BodyText"/>
+        <w:pStyle w:val="Heading2"/>
       </w:pPr>
-      <w:r>
-        <w:t xml:space="preserve">A large number of statistical models that may be tested using these simulated data, but, implementing a variety of analytical approaches was outside the scope of this package. Instead we focus on analyzing simulated stratified-random survey data using a design-based stratified analysis. A stratified analysis is facilitated using the </w:t>
-      </w:r>
-      <w:proofErr w:type="spellStart"/>
-      <w:r>
-        <w:rPr>
-          <w:rStyle w:val="VerbatimChar"/>
-        </w:rPr>
-        <w:t>run_strat</w:t>
-      </w:r>
-      <w:proofErr w:type="spellEnd"/>
-      <w:r>
-        <w:t xml:space="preserve"> function and the precision and accuracy of the results (e.g. RMSE) can be calculated using </w:t>
-      </w:r>
-      <w:proofErr w:type="spellStart"/>
-      <w:r>
-        <w:rPr>
-          <w:rStyle w:val="VerbatimChar"/>
-        </w:rPr>
-        <w:t>strat_error</w:t>
-      </w:r>
-      <w:proofErr w:type="spellEnd"/>
-      <w:r>
-        <w:t xml:space="preserve">. This is a simple and widely-used analysis, and the speed at which it runs allows for a wide range of survey designs to be tested, via the </w:t>
-      </w:r>
-      <w:proofErr w:type="spellStart"/>
-      <w:r>
-        <w:rPr>
-          <w:rStyle w:val="VerbatimChar"/>
-        </w:rPr>
-        <w:t>test_surveys</w:t>
-      </w:r>
-      <w:proofErr w:type="spellEnd"/>
-      <w:r>
-        <w:t xml:space="preserve"> function, in a reasonable time-frame.</w:t>
-      </w:r>
-    </w:p>
-    <w:p>
-      <w:pPr>
-        <w:pStyle w:val="BodyText"/>
-      </w:pPr>
-      <w:r>
-        <w:t xml:space="preserve">Simulation testing is an important tool in the field of fisheries science as the inferred status of fish stocks hinge on the data and models used to assess fish populations. Simulations provide an opportunity to explore survey and model performance, and such explorations are becoming increasingly important as model complexity increases. It is also important to continually assess the efficacy and efficiency of sampling programs given their costs and the constant scrutiny of the value added by such surveys. These are some of the reasons multiple simulation frameworks, including </w:t>
-      </w:r>
-      <w:proofErr w:type="spellStart"/>
-      <w:r>
-        <w:rPr>
-          <w:rStyle w:val="VerbatimChar"/>
-          <w:b/>
-        </w:rPr>
-        <w:t>SimSurvey</w:t>
-      </w:r>
-      <w:proofErr w:type="spellEnd"/>
-      <w:r>
-        <w:t xml:space="preserve">, have been developed to test the design and analyses of complex surveys. We have made </w:t>
-      </w:r>
-      <w:proofErr w:type="spellStart"/>
-      <w:r>
-        <w:rPr>
-          <w:rStyle w:val="VerbatimChar"/>
-          <w:b/>
-        </w:rPr>
-        <w:t>SimSurvey</w:t>
-      </w:r>
-      <w:proofErr w:type="spellEnd"/>
-      <w:r>
-        <w:t xml:space="preserve"> as open and accessible as possible to allow the broader community to validate, reuse and improve this package. We hope that open-source sharing will extend the </w:t>
-      </w:r>
-      <w:r>
-        <w:lastRenderedPageBreak/>
-        <w:t>value of such simulation frameworks and we encourage users to extend the package for their own needs and contribute to future versions.</w:t>
-      </w:r>
-    </w:p>
-    <w:p>
-      <w:pPr>
-        <w:pStyle w:val="Heading1"/>
-      </w:pPr>
-      <w:bookmarkStart w:id="56" w:name="acknowledgements"/>
-      <w:r>
-        <w:t>Acknowledgements</w:t>
+      <w:bookmarkStart w:id="56" w:name="summary"/>
+      <w:r>
+        <w:t>Summary</w:t>
       </w:r>
       <w:bookmarkEnd w:id="56"/>
     </w:p>
@@ -21134,33 +20996,177 @@
         <w:pStyle w:val="FirstParagraph"/>
       </w:pPr>
       <w:r>
-        <w:t xml:space="preserve">This work has benefited from valuable feedback from numerous colleagues, including Aaron Adamack, Alejandro Buren, Noel Cadigan, Karen Dwyer, Geoff Evans, Paul Higdon, Danny Ings, Mariano Koen-Alonso, Joanne Morgan, Derek Osborne, Pierre Pepin, Dwayne Pittman, Don Power, Craig Purchase, Martha Robertson, Mark Simpson, Brad Squires, Don </w:t>
-      </w:r>
-      <w:proofErr w:type="spellStart"/>
-      <w:r>
-        <w:t>Stansbury</w:t>
-      </w:r>
-      <w:proofErr w:type="spellEnd"/>
-      <w:r>
-        <w:t xml:space="preserve"> and Peter Upward. We also thank Dave Cote and Joanne Morgan for providing constructive comments on a previous version of this manuscript. Finally, the package and the manuscript were greatly improved by feedback from editor Daniel Duplisea and two anonymous reviewers. This work was supported by the NSERC visiting-fellow program and Fisheries and Oceans Canada.</w:t>
+        <w:t xml:space="preserve">The </w:t>
+      </w:r>
+      <w:proofErr w:type="spellStart"/>
+      <w:r>
+        <w:rPr>
+          <w:rStyle w:val="VerbatimChar"/>
+          <w:b/>
+        </w:rPr>
+        <w:t>SimSurvey</w:t>
+      </w:r>
+      <w:proofErr w:type="spellEnd"/>
+      <w:r>
+        <w:t xml:space="preserve"> package serves as a tool for simulating sample surveys of dynamic populations that vary across ages, time and space. The core of the simulation is based on the widely used cohort equation and, even though the processes that define recruitment and total mortality are simple, a wide range of stock dynamics can be simulated by changing a few parameters. This base population can then be distributed through a grid and relationships with depth and correlation across ages, years and space can be defined. Together, two functions (</w:t>
+      </w:r>
+      <w:proofErr w:type="spellStart"/>
+      <w:r>
+        <w:rPr>
+          <w:rStyle w:val="VerbatimChar"/>
+        </w:rPr>
+        <w:t>sim_abundance</w:t>
+      </w:r>
+      <w:proofErr w:type="spellEnd"/>
+      <w:r>
+        <w:t xml:space="preserve"> and </w:t>
+      </w:r>
+      <w:proofErr w:type="spellStart"/>
+      <w:r>
+        <w:rPr>
+          <w:rStyle w:val="VerbatimChar"/>
+        </w:rPr>
+        <w:t>sim_distribution</w:t>
+      </w:r>
+      <w:proofErr w:type="spellEnd"/>
+      <w:r>
+        <w:t xml:space="preserve">) are capable of simulating a wide range of populations with different life histories, depth associations and spatial properties. The next step to generating data similar to actual observations is to conduct a survey. In this package we implement a function, </w:t>
+      </w:r>
+      <w:proofErr w:type="spellStart"/>
+      <w:r>
+        <w:rPr>
+          <w:rStyle w:val="VerbatimChar"/>
+        </w:rPr>
+        <w:t>sim_survey</w:t>
+      </w:r>
+      <w:proofErr w:type="spellEnd"/>
+      <w:r>
+        <w:t>, that conducts a survey of the population. The sampling process is governed by the area covered by the trawl as well as age-specific catchability. Sub-sampling protocol (length and age sampling) can also be varied. As such, data from a wide range of surveys can be simulated.</w:t>
+      </w:r>
+    </w:p>
+    <w:p>
+      <w:pPr>
+        <w:pStyle w:val="BodyText"/>
+      </w:pPr>
+      <w:r>
+        <w:t xml:space="preserve">A large number of statistical models that may be tested using these simulated data, but, implementing a variety of analytical approaches was outside the scope of this package. Instead we focus on analyzing simulated stratified-random survey data using a design-based stratified analysis. A stratified analysis is facilitated using the </w:t>
+      </w:r>
+      <w:proofErr w:type="spellStart"/>
+      <w:r>
+        <w:rPr>
+          <w:rStyle w:val="VerbatimChar"/>
+        </w:rPr>
+        <w:t>run_strat</w:t>
+      </w:r>
+      <w:proofErr w:type="spellEnd"/>
+      <w:r>
+        <w:t xml:space="preserve"> function and the precision and accuracy of the results (e.g. RMSE) can be calculated using </w:t>
+      </w:r>
+      <w:proofErr w:type="spellStart"/>
+      <w:r>
+        <w:rPr>
+          <w:rStyle w:val="VerbatimChar"/>
+        </w:rPr>
+        <w:t>strat_error</w:t>
+      </w:r>
+      <w:proofErr w:type="spellEnd"/>
+      <w:r>
+        <w:t xml:space="preserve">. This is a simple and </w:t>
+      </w:r>
+      <w:r>
+        <w:lastRenderedPageBreak/>
+        <w:t xml:space="preserve">widely-used analysis, and the speed at which it runs allows for a wide range of survey designs to be tested, via the </w:t>
+      </w:r>
+      <w:proofErr w:type="spellStart"/>
+      <w:r>
+        <w:rPr>
+          <w:rStyle w:val="VerbatimChar"/>
+        </w:rPr>
+        <w:t>test_surveys</w:t>
+      </w:r>
+      <w:proofErr w:type="spellEnd"/>
+      <w:r>
+        <w:t xml:space="preserve"> function, in a reasonable time-frame.</w:t>
+      </w:r>
+    </w:p>
+    <w:p>
+      <w:pPr>
+        <w:pStyle w:val="BodyText"/>
+      </w:pPr>
+      <w:r>
+        <w:t xml:space="preserve">Simulation testing is an important tool in the field of fisheries science as the inferred status of fish stocks hinge on the data and models used to assess fish populations. Simulations provide an opportunity to explore survey and model performance, and such explorations are becoming increasingly important as model complexity increases. It is also important to continually assess the efficacy and efficiency of sampling programs given their costs and the constant scrutiny of the value added by such surveys. These are some of the reasons multiple simulation frameworks, including </w:t>
+      </w:r>
+      <w:proofErr w:type="spellStart"/>
+      <w:r>
+        <w:rPr>
+          <w:rStyle w:val="VerbatimChar"/>
+          <w:b/>
+        </w:rPr>
+        <w:t>SimSurvey</w:t>
+      </w:r>
+      <w:proofErr w:type="spellEnd"/>
+      <w:r>
+        <w:t xml:space="preserve">, have been developed to test the design and analyses of complex surveys. We have made </w:t>
+      </w:r>
+      <w:proofErr w:type="spellStart"/>
+      <w:r>
+        <w:rPr>
+          <w:rStyle w:val="VerbatimChar"/>
+          <w:b/>
+        </w:rPr>
+        <w:t>SimSurvey</w:t>
+      </w:r>
+      <w:proofErr w:type="spellEnd"/>
+      <w:r>
+        <w:t xml:space="preserve"> as open and accessible as possible to allow the broader community to validate, reuse and improve this package. We hope that open-source sharing will extend the value of such simulation frameworks and we encourage users to extend the package for their own needs and contribute to future versions.</w:t>
       </w:r>
     </w:p>
     <w:p>
       <w:pPr>
         <w:pStyle w:val="Heading1"/>
       </w:pPr>
-      <w:bookmarkStart w:id="57" w:name="references"/>
+      <w:bookmarkStart w:id="57" w:name="acknowledgements"/>
+      <w:r>
+        <w:t>Acknowledgements</w:t>
+      </w:r>
+      <w:bookmarkEnd w:id="57"/>
+    </w:p>
+    <w:p>
+      <w:pPr>
+        <w:pStyle w:val="FirstParagraph"/>
+      </w:pPr>
+      <w:r>
+        <w:t xml:space="preserve">This work has benefited from valuable feedback from numerous colleagues, including Aaron Adamack, Alejandro Buren, Noel Cadigan, Karen Dwyer, Geoff Evans, Paul Higdon, Danny Ings, Mariano Koen-Alonso, Joanne Morgan, Derek Osborne, Pierre Pepin, Dwayne Pittman, Don Power, Craig Purchase, Martha Robertson, Mark Simpson, Brad Squires, Don </w:t>
+      </w:r>
+      <w:proofErr w:type="spellStart"/>
+      <w:r>
+        <w:t>Stansbury</w:t>
+      </w:r>
+      <w:proofErr w:type="spellEnd"/>
+      <w:r>
+        <w:t xml:space="preserve"> and Peter Upward. We also thank Dave Cote and Joanne Morgan for providing constructive comments on a previous version of this manuscript. Finally, the package and the manuscript were greatly improved by feedback from editor Daniel Duplisea and two anonymous reviewers. </w:t>
+      </w:r>
+      <w:r>
+        <w:lastRenderedPageBreak/>
+        <w:t>This work was supported by the NSERC visiting-fellow program and Fisheries and Oceans Canada.</w:t>
+      </w:r>
+    </w:p>
+    <w:p>
+      <w:pPr>
+        <w:pStyle w:val="Heading1"/>
+      </w:pPr>
+      <w:bookmarkStart w:id="58" w:name="references"/>
       <w:r>
         <w:t>References</w:t>
       </w:r>
-      <w:bookmarkEnd w:id="57"/>
+      <w:bookmarkEnd w:id="58"/>
     </w:p>
     <w:p>
       <w:pPr>
         <w:pStyle w:val="Bibliography"/>
       </w:pPr>
-      <w:bookmarkStart w:id="58" w:name="ref-fienberg1996"/>
-      <w:bookmarkStart w:id="59" w:name="refs"/>
+      <w:bookmarkStart w:id="59" w:name="ref-fienberg1996"/>
+      <w:bookmarkStart w:id="60" w:name="refs"/>
       <w:r>
         <w:t xml:space="preserve">1. Fienberg SE, </w:t>
       </w:r>
@@ -21185,8 +21191,8 @@
       <w:pPr>
         <w:pStyle w:val="Bibliography"/>
       </w:pPr>
-      <w:bookmarkStart w:id="60" w:name="ref-nichols2006"/>
-      <w:bookmarkEnd w:id="58"/>
+      <w:bookmarkStart w:id="61" w:name="ref-nichols2006"/>
+      <w:bookmarkEnd w:id="59"/>
       <w:r>
         <w:t xml:space="preserve">2. Nichols JD, Williams BK. Monitoring for conservation. Trends in Ecology &amp; Evolution. 2006;21: 668–673. </w:t>
       </w:r>
@@ -21195,8 +21201,8 @@
       <w:pPr>
         <w:pStyle w:val="Bibliography"/>
       </w:pPr>
-      <w:bookmarkStart w:id="61" w:name="ref-martin2007"/>
-      <w:bookmarkEnd w:id="60"/>
+      <w:bookmarkStart w:id="62" w:name="ref-martin2007"/>
+      <w:bookmarkEnd w:id="61"/>
       <w:r>
         <w:t xml:space="preserve">3. Martin J, Kitchens WM, Hines JE. Importance of well-designed monitoring programs for the conservation of endangered species: Case study of the snail kite. Conservation Biology. 2007;21: 472–481. </w:t>
       </w:r>
@@ -21205,10 +21211,9 @@
       <w:pPr>
         <w:pStyle w:val="Bibliography"/>
       </w:pPr>
-      <w:bookmarkStart w:id="62" w:name="ref-campbell2002"/>
-      <w:bookmarkEnd w:id="61"/>
-      <w:r>
-        <w:lastRenderedPageBreak/>
+      <w:bookmarkStart w:id="63" w:name="ref-campbell2002"/>
+      <w:bookmarkEnd w:id="62"/>
+      <w:r>
         <w:t xml:space="preserve">4. Campbell SP, Clark JA, Crampton LH, </w:t>
       </w:r>
       <w:proofErr w:type="spellStart"/>
@@ -21224,8 +21229,8 @@
       <w:pPr>
         <w:pStyle w:val="Bibliography"/>
       </w:pPr>
-      <w:bookmarkStart w:id="63" w:name="ref-sutherland2001"/>
-      <w:bookmarkEnd w:id="62"/>
+      <w:bookmarkStart w:id="64" w:name="ref-sutherland2001"/>
+      <w:bookmarkEnd w:id="63"/>
       <w:r>
         <w:t xml:space="preserve">5. Sutherland WJ. Sustainable exploitation: A review of principles and methods. Wildlife Biology. 2001;7: 131–140. </w:t>
       </w:r>
@@ -21234,8 +21239,8 @@
       <w:pPr>
         <w:pStyle w:val="Bibliography"/>
       </w:pPr>
-      <w:bookmarkStart w:id="64" w:name="ref-reynolds2011"/>
-      <w:bookmarkEnd w:id="63"/>
+      <w:bookmarkStart w:id="65" w:name="ref-reynolds2011"/>
+      <w:bookmarkEnd w:id="64"/>
       <w:r>
         <w:t xml:space="preserve">6. Reynolds JH, Thompson WL, Russell B. Planning for success: Identifying effective and efficient survey designs for monitoring. Biological Conservation. 2011;144: 1278–1284. </w:t>
       </w:r>
@@ -21244,8 +21249,8 @@
       <w:pPr>
         <w:pStyle w:val="Bibliography"/>
       </w:pPr>
-      <w:bookmarkStart w:id="65" w:name="ref-Pennington1998"/>
-      <w:bookmarkEnd w:id="64"/>
+      <w:bookmarkStart w:id="66" w:name="ref-Pennington1998"/>
+      <w:bookmarkEnd w:id="65"/>
       <w:r>
         <w:t xml:space="preserve">7. Pennington M, </w:t>
       </w:r>
@@ -21270,9 +21275,10 @@
       <w:pPr>
         <w:pStyle w:val="Bibliography"/>
       </w:pPr>
-      <w:bookmarkStart w:id="66" w:name="ref-rose1999"/>
-      <w:bookmarkEnd w:id="65"/>
-      <w:r>
+      <w:bookmarkStart w:id="67" w:name="ref-rose1999"/>
+      <w:bookmarkEnd w:id="66"/>
+      <w:r>
+        <w:lastRenderedPageBreak/>
         <w:t xml:space="preserve">8. Rose GA, </w:t>
       </w:r>
       <w:proofErr w:type="spellStart"/>
@@ -21321,8 +21327,8 @@
       <w:pPr>
         <w:pStyle w:val="Bibliography"/>
       </w:pPr>
-      <w:bookmarkStart w:id="67" w:name="ref-Nelson2014"/>
-      <w:bookmarkEnd w:id="66"/>
+      <w:bookmarkStart w:id="68" w:name="ref-Nelson2014"/>
+      <w:bookmarkEnd w:id="67"/>
       <w:r>
         <w:t>9. Nelson GA. Cluster sampling: a pervasive, yet little recognized survey design in fisheries research. Transactions of the American Fisheries Society. 2014;143: 926–938. doi:</w:t>
       </w:r>
@@ -21339,8 +21345,8 @@
       <w:pPr>
         <w:pStyle w:val="Bibliography"/>
       </w:pPr>
-      <w:bookmarkStart w:id="68" w:name="ref-Pennington1994"/>
-      <w:bookmarkEnd w:id="67"/>
+      <w:bookmarkStart w:id="69" w:name="ref-Pennington1994"/>
+      <w:bookmarkEnd w:id="68"/>
       <w:r>
         <w:t xml:space="preserve">10. Pennington M, </w:t>
       </w:r>
@@ -21365,8 +21371,8 @@
       <w:pPr>
         <w:pStyle w:val="Bibliography"/>
       </w:pPr>
-      <w:bookmarkStart w:id="69" w:name="ref-Pennington2002"/>
-      <w:bookmarkEnd w:id="68"/>
+      <w:bookmarkStart w:id="70" w:name="ref-Pennington2002"/>
+      <w:bookmarkEnd w:id="69"/>
       <w:r>
         <w:t xml:space="preserve">11. Pennington M, </w:t>
       </w:r>
@@ -21391,10 +21397,9 @@
       <w:pPr>
         <w:pStyle w:val="Bibliography"/>
       </w:pPr>
-      <w:bookmarkStart w:id="70" w:name="ref-Stewart2014"/>
-      <w:bookmarkEnd w:id="69"/>
-      <w:r>
-        <w:lastRenderedPageBreak/>
+      <w:bookmarkStart w:id="71" w:name="ref-Stewart2014"/>
+      <w:bookmarkEnd w:id="70"/>
+      <w:r>
         <w:t>12. Stewart IJ, Hamel OS, Rose K. Bootstrapping of sample sizes for length- or age-composition data used in stock assessments. Canadian Journal of Fisheries &amp; Aquatic Sciences. 2014;71: 581–588. doi:</w:t>
       </w:r>
       <w:hyperlink r:id="rId13">
@@ -21410,8 +21415,8 @@
       <w:pPr>
         <w:pStyle w:val="Bibliography"/>
       </w:pPr>
-      <w:bookmarkStart w:id="71" w:name="ref-thomas2010"/>
-      <w:bookmarkEnd w:id="70"/>
+      <w:bookmarkStart w:id="72" w:name="ref-thomas2010"/>
+      <w:bookmarkEnd w:id="71"/>
       <w:r>
         <w:t xml:space="preserve">13. Thomas L, Buckland ST, </w:t>
       </w:r>
@@ -21436,8 +21441,8 @@
       <w:pPr>
         <w:pStyle w:val="Bibliography"/>
       </w:pPr>
-      <w:bookmarkStart w:id="72" w:name="ref-schnute2003"/>
-      <w:bookmarkEnd w:id="71"/>
+      <w:bookmarkStart w:id="73" w:name="ref-schnute2003"/>
+      <w:bookmarkEnd w:id="72"/>
       <w:r>
         <w:t xml:space="preserve">14. </w:t>
       </w:r>
@@ -21462,9 +21467,10 @@
       <w:pPr>
         <w:pStyle w:val="Bibliography"/>
       </w:pPr>
-      <w:bookmarkStart w:id="73" w:name="ref-puerta2019"/>
-      <w:bookmarkEnd w:id="72"/>
-      <w:r>
+      <w:bookmarkStart w:id="74" w:name="ref-puerta2019"/>
+      <w:bookmarkEnd w:id="73"/>
+      <w:r>
+        <w:lastRenderedPageBreak/>
         <w:t xml:space="preserve">15. </w:t>
       </w:r>
       <w:proofErr w:type="spellStart"/>
@@ -21504,8 +21510,8 @@
       <w:pPr>
         <w:pStyle w:val="Bibliography"/>
       </w:pPr>
-      <w:bookmarkStart w:id="74" w:name="ref-Cadigan2016"/>
-      <w:bookmarkEnd w:id="73"/>
+      <w:bookmarkStart w:id="75" w:name="ref-Cadigan2016"/>
+      <w:bookmarkEnd w:id="74"/>
       <w:r>
         <w:t xml:space="preserve">16. Cadigan NG. A state-space stock assessment model for northern cod, including under-reported catches and variable natural mortality rates. Canadian Journal of Fisheries and Aquatic Sciences. 2016;73: 296–308. </w:t>
       </w:r>
@@ -21514,8 +21520,8 @@
       <w:pPr>
         <w:pStyle w:val="Bibliography"/>
       </w:pPr>
-      <w:bookmarkStart w:id="75" w:name="ref-von1938"/>
-      <w:bookmarkEnd w:id="74"/>
+      <w:bookmarkStart w:id="76" w:name="ref-von1938"/>
+      <w:bookmarkEnd w:id="75"/>
       <w:r>
         <w:t xml:space="preserve">17. Von </w:t>
       </w:r>
@@ -21532,8 +21538,8 @@
       <w:pPr>
         <w:pStyle w:val="Bibliography"/>
       </w:pPr>
-      <w:bookmarkStart w:id="76" w:name="ref-Blangiardo2015"/>
-      <w:bookmarkEnd w:id="75"/>
+      <w:bookmarkStart w:id="77" w:name="ref-Blangiardo2015"/>
+      <w:bookmarkEnd w:id="76"/>
       <w:r>
         <w:t xml:space="preserve">18. </w:t>
       </w:r>
@@ -21582,8 +21588,8 @@
       <w:pPr>
         <w:pStyle w:val="Bibliography"/>
       </w:pPr>
-      <w:bookmarkStart w:id="77" w:name="ref-Thorson2015"/>
-      <w:bookmarkEnd w:id="76"/>
+      <w:bookmarkStart w:id="78" w:name="ref-Thorson2015"/>
+      <w:bookmarkEnd w:id="77"/>
       <w:r>
         <w:t xml:space="preserve">19. Thorson JT, Shelton AO, Ward EJ, </w:t>
       </w:r>
@@ -21638,10 +21644,9 @@
       <w:pPr>
         <w:pStyle w:val="Bibliography"/>
       </w:pPr>
-      <w:bookmarkStart w:id="78" w:name="ref-Smith1981"/>
-      <w:bookmarkEnd w:id="77"/>
-      <w:r>
-        <w:lastRenderedPageBreak/>
+      <w:bookmarkStart w:id="79" w:name="ref-Smith1981"/>
+      <w:bookmarkEnd w:id="78"/>
+      <w:r>
         <w:t xml:space="preserve">20. Smith S, Somerton G. STRAP: A User-Oriented Computer Analysis System for </w:t>
       </w:r>
       <w:proofErr w:type="spellStart"/>
@@ -21657,8 +21662,8 @@
       <w:pPr>
         <w:pStyle w:val="Bibliography"/>
       </w:pPr>
-      <w:bookmarkStart w:id="79" w:name="ref-Aanes2015"/>
-      <w:bookmarkEnd w:id="78"/>
+      <w:bookmarkStart w:id="80" w:name="ref-Aanes2015"/>
+      <w:bookmarkEnd w:id="79"/>
       <w:r>
         <w:t xml:space="preserve">21. </w:t>
       </w:r>
@@ -21691,9 +21696,10 @@
       <w:pPr>
         <w:pStyle w:val="Bibliography"/>
       </w:pPr>
-      <w:bookmarkStart w:id="80" w:name="ref-R"/>
-      <w:bookmarkEnd w:id="79"/>
-      <w:r>
+      <w:bookmarkStart w:id="81" w:name="ref-R"/>
+      <w:bookmarkEnd w:id="80"/>
+      <w:r>
+        <w:lastRenderedPageBreak/>
         <w:t xml:space="preserve">22. R Core Team. R: A language and environment for statistical computing [Internet]. Vienna, Austria: R Foundation for Statistical Computing; 2017. Available: </w:t>
       </w:r>
       <w:hyperlink r:id="rId17">
@@ -21712,8 +21718,8 @@
           <w:lang w:val="fr-FR"/>
         </w:rPr>
       </w:pPr>
-      <w:bookmarkStart w:id="81" w:name="ref-dowle2017"/>
-      <w:bookmarkEnd w:id="80"/>
+      <w:bookmarkStart w:id="82" w:name="ref-dowle2017"/>
+      <w:bookmarkEnd w:id="81"/>
       <w:r>
         <w:t xml:space="preserve">23. </w:t>
       </w:r>
@@ -21783,7 +21789,7 @@
       <w:r>
         <w:rPr>
           <w:rStyle w:val="Hyperlink"/>
-          <w:rPrChange w:id="82" w:author="Regular, Paul" w:date="2020-04-15T11:36:00Z">
+          <w:rPrChange w:id="83" w:author="Regular, Paul" w:date="2020-04-15T11:36:00Z">
             <w:rPr>
               <w:rStyle w:val="Hyperlink"/>
               <w:lang w:val="fr-FR"/>
@@ -21797,8 +21803,8 @@
       <w:pPr>
         <w:pStyle w:val="Bibliography"/>
       </w:pPr>
-      <w:bookmarkStart w:id="83" w:name="ref-hijmans2016"/>
-      <w:bookmarkEnd w:id="81"/>
+      <w:bookmarkStart w:id="84" w:name="ref-hijmans2016"/>
+      <w:bookmarkEnd w:id="82"/>
       <w:r>
         <w:rPr>
           <w:lang w:val="fr-FR"/>
@@ -21838,8 +21844,8 @@
           <w:lang w:val="fr-FR"/>
         </w:rPr>
       </w:pPr>
-      <w:bookmarkStart w:id="84" w:name="ref-sievert2018"/>
-      <w:bookmarkEnd w:id="83"/>
+      <w:bookmarkStart w:id="85" w:name="ref-sievert2018"/>
+      <w:bookmarkEnd w:id="84"/>
       <w:r>
         <w:t xml:space="preserve">25. Sievert C. </w:t>
       </w:r>
@@ -21893,7 +21899,7 @@
       <w:r>
         <w:rPr>
           <w:rStyle w:val="Hyperlink"/>
-          <w:rPrChange w:id="85" w:author="Regular, Paul" w:date="2020-04-15T11:36:00Z">
+          <w:rPrChange w:id="86" w:author="Regular, Paul" w:date="2020-04-15T11:36:00Z">
             <w:rPr>
               <w:rStyle w:val="Hyperlink"/>
               <w:lang w:val="fr-FR"/>
@@ -21907,8 +21913,8 @@
       <w:pPr>
         <w:pStyle w:val="Bibliography"/>
       </w:pPr>
-      <w:bookmarkStart w:id="86" w:name="ref-wickham2014"/>
-      <w:bookmarkEnd w:id="84"/>
+      <w:bookmarkStart w:id="87" w:name="ref-wickham2014"/>
+      <w:bookmarkEnd w:id="85"/>
       <w:r>
         <w:t xml:space="preserve">26. Wickham H. Advanced r. Chapman; Hall/CRC; 2014. </w:t>
       </w:r>
@@ -21917,8 +21923,8 @@
       <w:pPr>
         <w:pStyle w:val="Bibliography"/>
       </w:pPr>
-      <w:bookmarkStart w:id="87" w:name="ref-schlather2020"/>
-      <w:bookmarkEnd w:id="86"/>
+      <w:bookmarkStart w:id="88" w:name="ref-schlather2020"/>
+      <w:bookmarkEnd w:id="87"/>
       <w:r>
         <w:t xml:space="preserve">27. </w:t>
       </w:r>
@@ -21983,8 +21989,8 @@
       <w:pPr>
         <w:pStyle w:val="Bibliography"/>
       </w:pPr>
-      <w:bookmarkStart w:id="88" w:name="ref-rue2009"/>
-      <w:bookmarkEnd w:id="87"/>
+      <w:bookmarkStart w:id="89" w:name="ref-rue2009"/>
+      <w:bookmarkEnd w:id="88"/>
       <w:r>
         <w:t xml:space="preserve">28. Rue H, Martino S, Chopin N. Approximate </w:t>
       </w:r>
@@ -22025,10 +22031,9 @@
       <w:pPr>
         <w:pStyle w:val="Bibliography"/>
       </w:pPr>
-      <w:bookmarkStart w:id="89" w:name="ref-bache2014"/>
-      <w:bookmarkEnd w:id="88"/>
-      <w:r>
-        <w:lastRenderedPageBreak/>
+      <w:bookmarkStart w:id="90" w:name="ref-bache2014"/>
+      <w:bookmarkEnd w:id="89"/>
+      <w:r>
         <w:t xml:space="preserve">29. Bache SM, Wickham H. </w:t>
       </w:r>
       <w:proofErr w:type="spellStart"/>
@@ -22052,8 +22057,8 @@
       <w:pPr>
         <w:pStyle w:val="Bibliography"/>
       </w:pPr>
-      <w:bookmarkStart w:id="90" w:name="ref-cheng2016"/>
-      <w:bookmarkEnd w:id="89"/>
+      <w:bookmarkStart w:id="91" w:name="ref-cheng2016"/>
+      <w:bookmarkEnd w:id="90"/>
       <w:r>
         <w:t xml:space="preserve">30. Cheng J. Crosstalk: Inter-widget interactivity for html widgets [Internet]. 2016. Available: </w:t>
       </w:r>
@@ -22070,8 +22075,8 @@
       <w:pPr>
         <w:pStyle w:val="Bibliography"/>
       </w:pPr>
-      <w:bookmarkStart w:id="91" w:name="ref-weston2015"/>
-      <w:bookmarkEnd w:id="90"/>
+      <w:bookmarkStart w:id="92" w:name="ref-weston2015"/>
+      <w:bookmarkEnd w:id="91"/>
       <w:r>
         <w:t xml:space="preserve">31. Revolution Analytics, Weston S. </w:t>
       </w:r>
@@ -22104,9 +22109,10 @@
       <w:pPr>
         <w:pStyle w:val="Bibliography"/>
       </w:pPr>
-      <w:bookmarkStart w:id="92" w:name="ref-csardi2016"/>
-      <w:bookmarkEnd w:id="91"/>
-      <w:r>
+      <w:bookmarkStart w:id="93" w:name="ref-csardi2016"/>
+      <w:bookmarkEnd w:id="92"/>
+      <w:r>
+        <w:lastRenderedPageBreak/>
         <w:t xml:space="preserve">32. </w:t>
       </w:r>
       <w:proofErr w:type="spellStart"/>
@@ -22138,8 +22144,8 @@
       <w:pPr>
         <w:pStyle w:val="Bibliography"/>
       </w:pPr>
-      <w:bookmarkStart w:id="93" w:name="ref-Cochran1977"/>
-      <w:bookmarkEnd w:id="92"/>
+      <w:bookmarkStart w:id="94" w:name="ref-Cochran1977"/>
+      <w:bookmarkEnd w:id="93"/>
       <w:r>
         <w:t xml:space="preserve">33. Cochran WG. Sampling techniques. 3rd ed. John Wiley &amp; Sons; 1977. p. 428. </w:t>
       </w:r>
@@ -22148,8 +22154,8 @@
       <w:pPr>
         <w:pStyle w:val="Bibliography"/>
       </w:pPr>
-      <w:bookmarkStart w:id="94" w:name="ref-Bogstad1995"/>
-      <w:bookmarkEnd w:id="93"/>
+      <w:bookmarkStart w:id="95" w:name="ref-Bogstad1995"/>
+      <w:bookmarkEnd w:id="94"/>
       <w:r>
         <w:t xml:space="preserve">34. </w:t>
       </w:r>
@@ -22182,8 +22188,8 @@
       <w:pPr>
         <w:pStyle w:val="Bibliography"/>
       </w:pPr>
-      <w:bookmarkStart w:id="95" w:name="ref-Coggins2013"/>
-      <w:bookmarkEnd w:id="94"/>
+      <w:bookmarkStart w:id="96" w:name="ref-Coggins2013"/>
+      <w:bookmarkEnd w:id="95"/>
       <w:r>
         <w:t>35. Coggins LG, Gwinn DC, Allen MS. Evaluation of Age-Length Key Sample Sizes Required to Estimate Fish Total Mortality and Growth. Transactions of the American Fisheries Society. 2013;142: 832–840. doi:</w:t>
       </w:r>
@@ -22200,8 +22206,8 @@
       <w:pPr>
         <w:pStyle w:val="Bibliography"/>
       </w:pPr>
-      <w:bookmarkStart w:id="96" w:name="ref-Zhang2013"/>
-      <w:bookmarkEnd w:id="95"/>
+      <w:bookmarkStart w:id="97" w:name="ref-Zhang2013"/>
+      <w:bookmarkEnd w:id="96"/>
       <w:r>
         <w:t xml:space="preserve">36. Zhang Y, </w:t>
       </w:r>
@@ -22237,8 +22243,8 @@
           <w:lang w:val="fr-FR"/>
         </w:rPr>
       </w:pPr>
-      <w:bookmarkStart w:id="97" w:name="ref-fridriksson1934"/>
-      <w:bookmarkEnd w:id="96"/>
+      <w:bookmarkStart w:id="98" w:name="ref-fridriksson1934"/>
+      <w:bookmarkEnd w:id="97"/>
       <w:r>
         <w:t xml:space="preserve">37. </w:t>
       </w:r>
@@ -22261,7 +22267,6 @@
         <w:rPr>
           <w:lang w:val="fr-FR"/>
         </w:rPr>
-        <w:lastRenderedPageBreak/>
         <w:t>Proces-Verbaux</w:t>
       </w:r>
       <w:proofErr w:type="spellEnd"/>
@@ -22290,8 +22295,8 @@
       <w:pPr>
         <w:pStyle w:val="Bibliography"/>
       </w:pPr>
-      <w:bookmarkStart w:id="98" w:name="ref-Berg2012"/>
-      <w:bookmarkEnd w:id="97"/>
+      <w:bookmarkStart w:id="99" w:name="ref-Berg2012"/>
+      <w:bookmarkEnd w:id="98"/>
       <w:r>
         <w:t>38. Berg CW, Kristensen K. Spatial age-length key modelling using continuation ratio logits. Fisheries Research. 2012;129-130: 119–126. doi:</w:t>
       </w:r>
@@ -22308,8 +22313,8 @@
       <w:pPr>
         <w:pStyle w:val="Bibliography"/>
       </w:pPr>
-      <w:bookmarkStart w:id="99" w:name="ref-smith1990"/>
-      <w:bookmarkEnd w:id="98"/>
+      <w:bookmarkStart w:id="100" w:name="ref-smith1990"/>
+      <w:bookmarkEnd w:id="99"/>
       <w:r>
         <w:t xml:space="preserve">39. Smith SJ. Use of statistical models for the estimation of abundance from groundfish trawl survey data. Canadian Journal of Fisheries and Aquatic Sciences. 1990;47: 894–903. </w:t>
       </w:r>
@@ -22318,9 +22323,10 @@
       <w:pPr>
         <w:pStyle w:val="Bibliography"/>
       </w:pPr>
-      <w:bookmarkStart w:id="100" w:name="ref-Berg2014"/>
-      <w:bookmarkEnd w:id="99"/>
-      <w:r>
+      <w:bookmarkStart w:id="101" w:name="ref-Berg2014"/>
+      <w:bookmarkEnd w:id="100"/>
+      <w:r>
+        <w:lastRenderedPageBreak/>
         <w:t>40. Berg CW, Nielsen A, Kristensen K. Evaluation of alternative age-based methods for estimating relative abundance from survey data in relation to assessment models. Fisheries Research. 2014;151: 91–99. doi:</w:t>
       </w:r>
       <w:hyperlink r:id="rId28">
@@ -22336,8 +22342,8 @@
       <w:pPr>
         <w:pStyle w:val="Bibliography"/>
       </w:pPr>
-      <w:bookmarkStart w:id="101" w:name="ref-sutherland2006"/>
-      <w:bookmarkEnd w:id="100"/>
+      <w:bookmarkStart w:id="102" w:name="ref-sutherland2006"/>
+      <w:bookmarkEnd w:id="101"/>
       <w:r>
         <w:t xml:space="preserve">41. Sutherland WJ. Ecological census techniques: A handbook. Cambridge University Press; 2006. </w:t>
       </w:r>
@@ -22346,8 +22352,8 @@
       <w:pPr>
         <w:pStyle w:val="Bibliography"/>
       </w:pPr>
-      <w:bookmarkStart w:id="102" w:name="ref-dahlgren2000"/>
-      <w:bookmarkEnd w:id="101"/>
+      <w:bookmarkStart w:id="103" w:name="ref-dahlgren2000"/>
+      <w:bookmarkEnd w:id="102"/>
       <w:r>
         <w:t xml:space="preserve">42. Dahlgren CP, Eggleston DB. Ecological processes underlying ontogenetic habitat shifts in a coral reef fish. Ecology. 2000;81: 2227–2240. </w:t>
       </w:r>
@@ -22356,8 +22362,8 @@
       <w:pPr>
         <w:pStyle w:val="Bibliography"/>
       </w:pPr>
-      <w:bookmarkStart w:id="103" w:name="ref-galaiduk2017"/>
-      <w:bookmarkEnd w:id="102"/>
+      <w:bookmarkStart w:id="104" w:name="ref-galaiduk2017"/>
+      <w:bookmarkEnd w:id="103"/>
       <w:r>
         <w:t xml:space="preserve">43. Galaiduk R, Radford BT, Saunders BJ, Newman SJ, Harvey ES. Characterizing ontogenetic habitat shifts in marine fishes: Advancing nascent methods for marine spatial management. Ecological Applications. 2017;27: 1776–1788. </w:t>
       </w:r>
@@ -22366,8 +22372,8 @@
       <w:pPr>
         <w:pStyle w:val="Bibliography"/>
       </w:pPr>
-      <w:bookmarkStart w:id="104" w:name="ref-marteinsdottir2000"/>
-      <w:bookmarkEnd w:id="103"/>
+      <w:bookmarkStart w:id="105" w:name="ref-marteinsdottir2000"/>
+      <w:bookmarkEnd w:id="104"/>
       <w:r>
         <w:t>44. Marteinsdottir G, Gudmundsdottir A, Thorsteinsson V, Stefansson G. Spatial variation in abundance, size composition and viable egg production of spawning cod (</w:t>
       </w:r>
@@ -22385,8 +22391,8 @@
       <w:pPr>
         <w:pStyle w:val="Bibliography"/>
       </w:pPr>
-      <w:bookmarkStart w:id="105" w:name="ref-booth2000"/>
-      <w:bookmarkEnd w:id="104"/>
+      <w:bookmarkStart w:id="106" w:name="ref-booth2000"/>
+      <w:bookmarkEnd w:id="105"/>
       <w:r>
         <w:t xml:space="preserve">45. Booth AJ. Incorporating the spatial component of fisheries data into stock assessment models. ICES Journal of Marine Science. 2000;57: 858–865. </w:t>
       </w:r>
@@ -22395,10 +22401,9 @@
       <w:pPr>
         <w:pStyle w:val="Bibliography"/>
       </w:pPr>
-      <w:bookmarkStart w:id="106" w:name="ref-ings2019"/>
-      <w:bookmarkEnd w:id="105"/>
-      <w:r>
-        <w:lastRenderedPageBreak/>
+      <w:bookmarkStart w:id="107" w:name="ref-ings2019"/>
+      <w:bookmarkEnd w:id="106"/>
+      <w:r>
         <w:t>46. Ings D, Rideout R, Rogers R, Healey B, Morgan M, Robertson G, et al. Assessing the status of the cod (</w:t>
       </w:r>
       <w:r>
@@ -22415,8 +22420,8 @@
       <w:pPr>
         <w:pStyle w:val="Bibliography"/>
       </w:pPr>
-      <w:bookmarkStart w:id="107" w:name="ref-Cadigan2016b"/>
-      <w:bookmarkEnd w:id="106"/>
+      <w:bookmarkStart w:id="108" w:name="ref-Cadigan2016b"/>
+      <w:bookmarkEnd w:id="107"/>
       <w:r>
         <w:t>47. Cadigan N, Konrad C. A cohort time-series Von Bertalanffy growth model for Northern cod (</w:t>
       </w:r>
@@ -22429,8 +22434,8 @@
       <w:r>
         <w:t xml:space="preserve">), and estimation of the age of tagged cod. DFO Can Sci Advis Sec Res Doc. 2016;2016/017: v + 37p. </w:t>
       </w:r>
-      <w:bookmarkEnd w:id="59"/>
-      <w:bookmarkEnd w:id="107"/>
+      <w:bookmarkEnd w:id="60"/>
+      <w:bookmarkEnd w:id="108"/>
     </w:p>
     <w:sectPr>
       <w:headerReference w:type="default" r:id="rId29"/>
@@ -22511,7 +22516,7 @@
           <w:rPr>
             <w:noProof/>
           </w:rPr>
-          <w:t>32</w:t>
+          <w:t>42</w:t>
         </w:r>
         <w:r>
           <w:rPr>
